--- a/document.docx
+++ b/document.docx
@@ -601,6 +601,7 @@
         <w:keepLines w:val="0"/>
         <w:widowControl/>
         <w:numPr>
+          <w:ilvl w:val="0"/>
           <w:numId w:val="0"/>
         </w:numPr>
         <w:suppressLineNumbers w:val="0"/>
@@ -729,6 +730,7 @@
         <w:keepLines w:val="0"/>
         <w:widowControl/>
         <w:numPr>
+          <w:ilvl w:val="0"/>
           <w:numId w:val="0"/>
         </w:numPr>
         <w:suppressLineNumbers w:val="0"/>
@@ -786,6 +788,7 @@
         <w:keepLines w:val="0"/>
         <w:widowControl/>
         <w:numPr>
+          <w:ilvl w:val="0"/>
           <w:numId w:val="0"/>
         </w:numPr>
         <w:suppressLineNumbers w:val="0"/>
@@ -843,6 +846,7 @@
         <w:keepLines w:val="0"/>
         <w:widowControl/>
         <w:numPr>
+          <w:ilvl w:val="0"/>
           <w:numId w:val="0"/>
         </w:numPr>
         <w:suppressLineNumbers w:val="0"/>
@@ -929,6 +933,7 @@
         <w:keepLines w:val="0"/>
         <w:widowControl/>
         <w:numPr>
+          <w:ilvl w:val="0"/>
           <w:numId w:val="0"/>
         </w:numPr>
         <w:suppressLineNumbers w:val="0"/>
@@ -969,6 +974,7 @@
         <w:keepLines w:val="0"/>
         <w:widowControl/>
         <w:numPr>
+          <w:ilvl w:val="0"/>
           <w:numId w:val="0"/>
         </w:numPr>
         <w:suppressLineNumbers w:val="0"/>
@@ -988,8 +994,6 @@
           <w:lang w:val="en-IN"/>
         </w:rPr>
       </w:pPr>
-      <w:bookmarkStart w:id="0" w:name="_GoBack"/>
-      <w:bookmarkEnd w:id="0"/>
     </w:p>
     <w:p>
       <w:pPr>
@@ -1070,6 +1074,7 @@
         <w:keepLines w:val="0"/>
         <w:widowControl/>
         <w:numPr>
+          <w:ilvl w:val="0"/>
           <w:numId w:val="0"/>
         </w:numPr>
         <w:suppressLineNumbers w:val="0"/>
@@ -1227,6 +1232,7 @@
         <w:keepLines w:val="0"/>
         <w:widowControl/>
         <w:numPr>
+          <w:ilvl w:val="0"/>
           <w:numId w:val="0"/>
         </w:numPr>
         <w:suppressLineNumbers w:val="0"/>
@@ -1284,6 +1290,7 @@
         <w:keepLines w:val="0"/>
         <w:widowControl/>
         <w:numPr>
+          <w:ilvl w:val="0"/>
           <w:numId w:val="0"/>
         </w:numPr>
         <w:suppressLineNumbers w:val="0"/>
@@ -1341,6 +1348,7 @@
         <w:keepLines w:val="0"/>
         <w:widowControl/>
         <w:numPr>
+          <w:ilvl w:val="0"/>
           <w:numId w:val="0"/>
         </w:numPr>
         <w:suppressLineNumbers w:val="0"/>
@@ -1398,6 +1406,7 @@
         <w:keepLines w:val="0"/>
         <w:widowControl/>
         <w:numPr>
+          <w:ilvl w:val="0"/>
           <w:numId w:val="0"/>
         </w:numPr>
         <w:suppressLineNumbers w:val="0"/>
@@ -1496,6 +1505,7 @@
         <w:keepLines w:val="0"/>
         <w:widowControl/>
         <w:numPr>
+          <w:ilvl w:val="0"/>
           <w:numId w:val="0"/>
         </w:numPr>
         <w:suppressLineNumbers w:val="0"/>
@@ -1638,6 +1648,7 @@
         <w:keepLines w:val="0"/>
         <w:widowControl/>
         <w:numPr>
+          <w:ilvl w:val="0"/>
           <w:numId w:val="0"/>
         </w:numPr>
         <w:suppressLineNumbers w:val="0"/>
@@ -1755,12 +1766,89 @@
         <w:keepLines w:val="0"/>
         <w:widowControl/>
         <w:numPr>
+          <w:ilvl w:val="0"/>
           <w:numId w:val="0"/>
         </w:numPr>
         <w:suppressLineNumbers w:val="0"/>
         <w:shd w:val="clear" w:fill="FFFFFF"/>
         <w:spacing w:before="0" w:beforeAutospacing="0" w:after="192" w:afterAutospacing="0"/>
         <w:ind w:leftChars="0" w:right="0" w:rightChars="0" w:firstLine="720" w:firstLineChars="0"/>
+        <w:rPr>
+          <w:rFonts w:hint="default" w:ascii="Times New Roman" w:hAnsi="Times New Roman" w:eastAsia="Segoe UI" w:cs="Times New Roman"/>
+          <w:i w:val="0"/>
+          <w:iCs w:val="0"/>
+          <w:caps w:val="0"/>
+          <w:color w:val="24292E"/>
+          <w:spacing w:val="0"/>
+          <w:sz w:val="36"/>
+          <w:szCs w:val="36"/>
+          <w:shd w:val="clear" w:fill="FFFFFF"/>
+        </w:rPr>
+      </w:pPr>
+    </w:p>
+    <w:p>
+      <w:pPr>
+        <w:pStyle w:val="5"/>
+        <w:keepNext w:val="0"/>
+        <w:keepLines w:val="0"/>
+        <w:widowControl/>
+        <w:numPr>
+          <w:ilvl w:val="0"/>
+          <w:numId w:val="0"/>
+        </w:numPr>
+        <w:suppressLineNumbers w:val="0"/>
+        <w:shd w:val="clear" w:fill="FFFFFF"/>
+        <w:spacing w:before="0" w:beforeAutospacing="0" w:after="192" w:afterAutospacing="0"/>
+        <w:ind w:right="0" w:rightChars="0"/>
+        <w:rPr>
+          <w:rFonts w:hint="default" w:ascii="Times New Roman" w:hAnsi="Times New Roman" w:eastAsia="Segoe UI" w:cs="Times New Roman"/>
+          <w:b/>
+          <w:bCs/>
+          <w:i w:val="0"/>
+          <w:iCs w:val="0"/>
+          <w:caps w:val="0"/>
+          <w:color w:val="24292E"/>
+          <w:spacing w:val="0"/>
+          <w:sz w:val="36"/>
+          <w:szCs w:val="36"/>
+          <w:shd w:val="clear" w:fill="FFFFFF"/>
+          <w:lang w:val="en-IN"/>
+        </w:rPr>
+      </w:pPr>
+      <w:r>
+        <w:rPr>
+          <w:rFonts w:hint="default" w:eastAsia="Segoe UI" w:cs="Times New Roman"/>
+          <w:b/>
+          <w:bCs/>
+          <w:i w:val="0"/>
+          <w:iCs w:val="0"/>
+          <w:caps w:val="0"/>
+          <w:color w:val="24292E"/>
+          <w:spacing w:val="0"/>
+          <w:sz w:val="36"/>
+          <w:szCs w:val="36"/>
+          <w:shd w:val="clear" w:fill="FFFFFF"/>
+          <w:lang w:val="en-IN"/>
+        </w:rPr>
+        <w:t>Place the saved token in authorization headers for every request.</w:t>
+      </w:r>
+      <w:bookmarkStart w:id="0" w:name="_GoBack"/>
+      <w:bookmarkEnd w:id="0"/>
+    </w:p>
+    <w:p>
+      <w:pPr>
+        <w:pStyle w:val="5"/>
+        <w:keepNext w:val="0"/>
+        <w:keepLines w:val="0"/>
+        <w:widowControl/>
+        <w:numPr>
+          <w:ilvl w:val="0"/>
+          <w:numId w:val="0"/>
+        </w:numPr>
+        <w:suppressLineNumbers w:val="0"/>
+        <w:shd w:val="clear" w:fill="FFFFFF"/>
+        <w:spacing w:before="0" w:beforeAutospacing="0" w:after="192" w:afterAutospacing="0"/>
+        <w:ind w:right="0" w:rightChars="0"/>
         <w:rPr>
           <w:rFonts w:hint="default" w:ascii="Times New Roman" w:hAnsi="Times New Roman" w:eastAsia="Segoe UI" w:cs="Times New Roman"/>
           <w:i w:val="0"/>
@@ -1853,6 +1941,7 @@
         <w:keepLines w:val="0"/>
         <w:widowControl/>
         <w:numPr>
+          <w:ilvl w:val="0"/>
           <w:numId w:val="0"/>
         </w:numPr>
         <w:suppressLineNumbers w:val="0"/>
@@ -1995,6 +2084,7 @@
         <w:keepLines w:val="0"/>
         <w:widowControl/>
         <w:numPr>
+          <w:ilvl w:val="0"/>
           <w:numId w:val="0"/>
         </w:numPr>
         <w:suppressLineNumbers w:val="0"/>
@@ -2052,6 +2142,7 @@
         <w:keepLines w:val="0"/>
         <w:widowControl/>
         <w:numPr>
+          <w:ilvl w:val="0"/>
           <w:numId w:val="0"/>
         </w:numPr>
         <w:suppressLineNumbers w:val="0"/>
@@ -2138,6 +2229,7 @@
         <w:keepLines w:val="0"/>
         <w:widowControl/>
         <w:numPr>
+          <w:ilvl w:val="0"/>
           <w:numId w:val="0"/>
         </w:numPr>
         <w:suppressLineNumbers w:val="0"/>
@@ -2282,6 +2374,7 @@
         <w:keepLines w:val="0"/>
         <w:widowControl/>
         <w:numPr>
+          <w:ilvl w:val="0"/>
           <w:numId w:val="0"/>
         </w:numPr>
         <w:suppressLineNumbers w:val="0"/>
@@ -2308,6 +2401,7 @@
         <w:keepLines w:val="0"/>
         <w:widowControl/>
         <w:numPr>
+          <w:ilvl w:val="0"/>
           <w:numId w:val="0"/>
         </w:numPr>
         <w:suppressLineNumbers w:val="0"/>
@@ -2406,6 +2500,7 @@
         <w:keepLines w:val="0"/>
         <w:widowControl/>
         <w:numPr>
+          <w:ilvl w:val="0"/>
           <w:numId w:val="0"/>
         </w:numPr>
         <w:suppressLineNumbers w:val="0"/>
@@ -2548,6 +2643,7 @@
         <w:keepLines w:val="0"/>
         <w:widowControl/>
         <w:numPr>
+          <w:ilvl w:val="0"/>
           <w:numId w:val="0"/>
         </w:numPr>
         <w:suppressLineNumbers w:val="0"/>
@@ -2605,6 +2701,7 @@
         <w:keepLines w:val="0"/>
         <w:widowControl/>
         <w:numPr>
+          <w:ilvl w:val="0"/>
           <w:numId w:val="0"/>
         </w:numPr>
         <w:suppressLineNumbers w:val="0"/>
@@ -2691,6 +2788,7 @@
         <w:keepLines w:val="0"/>
         <w:widowControl/>
         <w:numPr>
+          <w:ilvl w:val="0"/>
           <w:numId w:val="0"/>
         </w:numPr>
         <w:suppressLineNumbers w:val="0"/>
@@ -2849,6 +2947,7 @@
         <w:keepLines w:val="0"/>
         <w:widowControl/>
         <w:numPr>
+          <w:ilvl w:val="0"/>
           <w:numId w:val="0"/>
         </w:numPr>
         <w:suppressLineNumbers w:val="0"/>
@@ -2875,6 +2974,7 @@
         <w:keepLines w:val="0"/>
         <w:widowControl/>
         <w:numPr>
+          <w:ilvl w:val="0"/>
           <w:numId w:val="0"/>
         </w:numPr>
         <w:suppressLineNumbers w:val="0"/>
@@ -2973,6 +3073,7 @@
         <w:keepLines w:val="0"/>
         <w:widowControl/>
         <w:numPr>
+          <w:ilvl w:val="0"/>
           <w:numId w:val="0"/>
         </w:numPr>
         <w:suppressLineNumbers w:val="0"/>
@@ -3115,6 +3216,7 @@
         <w:keepLines w:val="0"/>
         <w:widowControl/>
         <w:numPr>
+          <w:ilvl w:val="0"/>
           <w:numId w:val="0"/>
         </w:numPr>
         <w:suppressLineNumbers w:val="0"/>
@@ -3238,39 +3340,36 @@
           <w:lang w:val="en-IN"/>
         </w:rPr>
         <w:tab/>
-        <w:t/>
-      </w:r>
-      <w:r>
-        <w:rPr>
-          <w:rFonts w:hint="default" w:ascii="Times New Roman" w:hAnsi="Times New Roman" w:eastAsia="Segoe UI" w:cs="Times New Roman"/>
-          <w:i w:val="0"/>
-          <w:iCs w:val="0"/>
-          <w:caps w:val="0"/>
-          <w:color w:val="24292E"/>
-          <w:spacing w:val="0"/>
-          <w:sz w:val="36"/>
-          <w:szCs w:val="36"/>
-          <w:shd w:val="clear" w:fill="FFFFFF"/>
-          <w:lang w:val="en-IN"/>
-        </w:rPr>
-        <w:tab/>
-        <w:t/>
-      </w:r>
-      <w:r>
-        <w:rPr>
-          <w:rFonts w:hint="default" w:ascii="Times New Roman" w:hAnsi="Times New Roman" w:eastAsia="Segoe UI" w:cs="Times New Roman"/>
-          <w:i w:val="0"/>
-          <w:iCs w:val="0"/>
-          <w:caps w:val="0"/>
-          <w:color w:val="24292E"/>
-          <w:spacing w:val="0"/>
-          <w:sz w:val="36"/>
-          <w:szCs w:val="36"/>
-          <w:shd w:val="clear" w:fill="FFFFFF"/>
-          <w:lang w:val="en-IN"/>
-        </w:rPr>
-        <w:tab/>
-        <w:t/>
+      </w:r>
+      <w:r>
+        <w:rPr>
+          <w:rFonts w:hint="default" w:ascii="Times New Roman" w:hAnsi="Times New Roman" w:eastAsia="Segoe UI" w:cs="Times New Roman"/>
+          <w:i w:val="0"/>
+          <w:iCs w:val="0"/>
+          <w:caps w:val="0"/>
+          <w:color w:val="24292E"/>
+          <w:spacing w:val="0"/>
+          <w:sz w:val="36"/>
+          <w:szCs w:val="36"/>
+          <w:shd w:val="clear" w:fill="FFFFFF"/>
+          <w:lang w:val="en-IN"/>
+        </w:rPr>
+        <w:tab/>
+      </w:r>
+      <w:r>
+        <w:rPr>
+          <w:rFonts w:hint="default" w:ascii="Times New Roman" w:hAnsi="Times New Roman" w:eastAsia="Segoe UI" w:cs="Times New Roman"/>
+          <w:i w:val="0"/>
+          <w:iCs w:val="0"/>
+          <w:caps w:val="0"/>
+          <w:color w:val="24292E"/>
+          <w:spacing w:val="0"/>
+          <w:sz w:val="36"/>
+          <w:szCs w:val="36"/>
+          <w:shd w:val="clear" w:fill="FFFFFF"/>
+          <w:lang w:val="en-IN"/>
+        </w:rPr>
+        <w:tab/>
       </w:r>
       <w:r>
         <w:rPr>
@@ -3315,55 +3414,51 @@
           <w:lang w:val="en-IN"/>
         </w:rPr>
         <w:tab/>
-        <w:t/>
-      </w:r>
-      <w:r>
-        <w:rPr>
-          <w:rFonts w:hint="default" w:ascii="Times New Roman" w:hAnsi="Times New Roman" w:eastAsia="Segoe UI" w:cs="Times New Roman"/>
-          <w:i w:val="0"/>
-          <w:iCs w:val="0"/>
-          <w:caps w:val="0"/>
-          <w:color w:val="24292E"/>
-          <w:spacing w:val="0"/>
-          <w:sz w:val="36"/>
-          <w:szCs w:val="36"/>
-          <w:shd w:val="clear" w:fill="FFFFFF"/>
-          <w:lang w:val="en-IN"/>
-        </w:rPr>
-        <w:tab/>
-        <w:t/>
-      </w:r>
-      <w:r>
-        <w:rPr>
-          <w:rFonts w:hint="default" w:ascii="Times New Roman" w:hAnsi="Times New Roman" w:eastAsia="Segoe UI" w:cs="Times New Roman"/>
-          <w:i w:val="0"/>
-          <w:iCs w:val="0"/>
-          <w:caps w:val="0"/>
-          <w:color w:val="24292E"/>
-          <w:spacing w:val="0"/>
-          <w:sz w:val="36"/>
-          <w:szCs w:val="36"/>
-          <w:shd w:val="clear" w:fill="FFFFFF"/>
-          <w:lang w:val="en-IN"/>
-        </w:rPr>
-        <w:tab/>
-        <w:t/>
-      </w:r>
-      <w:r>
-        <w:rPr>
-          <w:rFonts w:hint="default" w:ascii="Times New Roman" w:hAnsi="Times New Roman" w:eastAsia="Segoe UI" w:cs="Times New Roman"/>
-          <w:i w:val="0"/>
-          <w:iCs w:val="0"/>
-          <w:caps w:val="0"/>
-          <w:color w:val="24292E"/>
-          <w:spacing w:val="0"/>
-          <w:sz w:val="36"/>
-          <w:szCs w:val="36"/>
-          <w:shd w:val="clear" w:fill="FFFFFF"/>
-          <w:lang w:val="en-IN"/>
-        </w:rPr>
-        <w:tab/>
-        <w:t/>
+      </w:r>
+      <w:r>
+        <w:rPr>
+          <w:rFonts w:hint="default" w:ascii="Times New Roman" w:hAnsi="Times New Roman" w:eastAsia="Segoe UI" w:cs="Times New Roman"/>
+          <w:i w:val="0"/>
+          <w:iCs w:val="0"/>
+          <w:caps w:val="0"/>
+          <w:color w:val="24292E"/>
+          <w:spacing w:val="0"/>
+          <w:sz w:val="36"/>
+          <w:szCs w:val="36"/>
+          <w:shd w:val="clear" w:fill="FFFFFF"/>
+          <w:lang w:val="en-IN"/>
+        </w:rPr>
+        <w:tab/>
+      </w:r>
+      <w:r>
+        <w:rPr>
+          <w:rFonts w:hint="default" w:ascii="Times New Roman" w:hAnsi="Times New Roman" w:eastAsia="Segoe UI" w:cs="Times New Roman"/>
+          <w:i w:val="0"/>
+          <w:iCs w:val="0"/>
+          <w:caps w:val="0"/>
+          <w:color w:val="24292E"/>
+          <w:spacing w:val="0"/>
+          <w:sz w:val="36"/>
+          <w:szCs w:val="36"/>
+          <w:shd w:val="clear" w:fill="FFFFFF"/>
+          <w:lang w:val="en-IN"/>
+        </w:rPr>
+        <w:tab/>
+      </w:r>
+      <w:r>
+        <w:rPr>
+          <w:rFonts w:hint="default" w:ascii="Times New Roman" w:hAnsi="Times New Roman" w:eastAsia="Segoe UI" w:cs="Times New Roman"/>
+          <w:i w:val="0"/>
+          <w:iCs w:val="0"/>
+          <w:caps w:val="0"/>
+          <w:color w:val="24292E"/>
+          <w:spacing w:val="0"/>
+          <w:sz w:val="36"/>
+          <w:szCs w:val="36"/>
+          <w:shd w:val="clear" w:fill="FFFFFF"/>
+          <w:lang w:val="en-IN"/>
+        </w:rPr>
+        <w:tab/>
       </w:r>
       <w:r>
         <w:rPr>
@@ -3437,39 +3532,36 @@
           <w:lang w:val="en-IN"/>
         </w:rPr>
         <w:tab/>
-        <w:t/>
-      </w:r>
-      <w:r>
-        <w:rPr>
-          <w:rFonts w:hint="default" w:ascii="Times New Roman" w:hAnsi="Times New Roman" w:eastAsia="Segoe UI" w:cs="Times New Roman"/>
-          <w:i w:val="0"/>
-          <w:iCs w:val="0"/>
-          <w:caps w:val="0"/>
-          <w:color w:val="24292E"/>
-          <w:spacing w:val="0"/>
-          <w:sz w:val="36"/>
-          <w:szCs w:val="36"/>
-          <w:shd w:val="clear" w:fill="FFFFFF"/>
-          <w:lang w:val="en-IN"/>
-        </w:rPr>
-        <w:tab/>
-        <w:t/>
-      </w:r>
-      <w:r>
-        <w:rPr>
-          <w:rFonts w:hint="default" w:ascii="Times New Roman" w:hAnsi="Times New Roman" w:eastAsia="Segoe UI" w:cs="Times New Roman"/>
-          <w:i w:val="0"/>
-          <w:iCs w:val="0"/>
-          <w:caps w:val="0"/>
-          <w:color w:val="24292E"/>
-          <w:spacing w:val="0"/>
-          <w:sz w:val="36"/>
-          <w:szCs w:val="36"/>
-          <w:shd w:val="clear" w:fill="FFFFFF"/>
-          <w:lang w:val="en-IN"/>
-        </w:rPr>
-        <w:tab/>
-        <w:t/>
+      </w:r>
+      <w:r>
+        <w:rPr>
+          <w:rFonts w:hint="default" w:ascii="Times New Roman" w:hAnsi="Times New Roman" w:eastAsia="Segoe UI" w:cs="Times New Roman"/>
+          <w:i w:val="0"/>
+          <w:iCs w:val="0"/>
+          <w:caps w:val="0"/>
+          <w:color w:val="24292E"/>
+          <w:spacing w:val="0"/>
+          <w:sz w:val="36"/>
+          <w:szCs w:val="36"/>
+          <w:shd w:val="clear" w:fill="FFFFFF"/>
+          <w:lang w:val="en-IN"/>
+        </w:rPr>
+        <w:tab/>
+      </w:r>
+      <w:r>
+        <w:rPr>
+          <w:rFonts w:hint="default" w:ascii="Times New Roman" w:hAnsi="Times New Roman" w:eastAsia="Segoe UI" w:cs="Times New Roman"/>
+          <w:i w:val="0"/>
+          <w:iCs w:val="0"/>
+          <w:caps w:val="0"/>
+          <w:color w:val="24292E"/>
+          <w:spacing w:val="0"/>
+          <w:sz w:val="36"/>
+          <w:szCs w:val="36"/>
+          <w:shd w:val="clear" w:fill="FFFFFF"/>
+          <w:lang w:val="en-IN"/>
+        </w:rPr>
+        <w:tab/>
       </w:r>
       <w:r>
         <w:rPr>
@@ -3514,87 +3606,81 @@
           <w:lang w:val="en-IN"/>
         </w:rPr>
         <w:tab/>
-        <w:t/>
-      </w:r>
-      <w:r>
-        <w:rPr>
-          <w:rFonts w:hint="default" w:ascii="Times New Roman" w:hAnsi="Times New Roman" w:eastAsia="Segoe UI" w:cs="Times New Roman"/>
-          <w:i w:val="0"/>
-          <w:iCs w:val="0"/>
-          <w:caps w:val="0"/>
-          <w:color w:val="24292E"/>
-          <w:spacing w:val="0"/>
-          <w:sz w:val="36"/>
-          <w:szCs w:val="36"/>
-          <w:shd w:val="clear" w:fill="FFFFFF"/>
-          <w:lang w:val="en-IN"/>
-        </w:rPr>
-        <w:tab/>
-        <w:t/>
-      </w:r>
-      <w:r>
-        <w:rPr>
-          <w:rFonts w:hint="default" w:ascii="Times New Roman" w:hAnsi="Times New Roman" w:eastAsia="Segoe UI" w:cs="Times New Roman"/>
-          <w:i w:val="0"/>
-          <w:iCs w:val="0"/>
-          <w:caps w:val="0"/>
-          <w:color w:val="24292E"/>
-          <w:spacing w:val="0"/>
-          <w:sz w:val="36"/>
-          <w:szCs w:val="36"/>
-          <w:shd w:val="clear" w:fill="FFFFFF"/>
-          <w:lang w:val="en-IN"/>
-        </w:rPr>
-        <w:tab/>
-        <w:t/>
-      </w:r>
-      <w:r>
-        <w:rPr>
-          <w:rFonts w:hint="default" w:ascii="Times New Roman" w:hAnsi="Times New Roman" w:eastAsia="Segoe UI" w:cs="Times New Roman"/>
-          <w:i w:val="0"/>
-          <w:iCs w:val="0"/>
-          <w:caps w:val="0"/>
-          <w:color w:val="24292E"/>
-          <w:spacing w:val="0"/>
-          <w:sz w:val="36"/>
-          <w:szCs w:val="36"/>
-          <w:shd w:val="clear" w:fill="FFFFFF"/>
-          <w:lang w:val="en-IN"/>
-        </w:rPr>
-        <w:tab/>
-        <w:t/>
-      </w:r>
-      <w:r>
-        <w:rPr>
-          <w:rFonts w:hint="default" w:ascii="Times New Roman" w:hAnsi="Times New Roman" w:eastAsia="Segoe UI" w:cs="Times New Roman"/>
-          <w:i w:val="0"/>
-          <w:iCs w:val="0"/>
-          <w:caps w:val="0"/>
-          <w:color w:val="24292E"/>
-          <w:spacing w:val="0"/>
-          <w:sz w:val="36"/>
-          <w:szCs w:val="36"/>
-          <w:shd w:val="clear" w:fill="FFFFFF"/>
-          <w:lang w:val="en-IN"/>
-        </w:rPr>
-        <w:tab/>
-        <w:t/>
-      </w:r>
-      <w:r>
-        <w:rPr>
-          <w:rFonts w:hint="default" w:ascii="Times New Roman" w:hAnsi="Times New Roman" w:eastAsia="Segoe UI" w:cs="Times New Roman"/>
-          <w:i w:val="0"/>
-          <w:iCs w:val="0"/>
-          <w:caps w:val="0"/>
-          <w:color w:val="24292E"/>
-          <w:spacing w:val="0"/>
-          <w:sz w:val="36"/>
-          <w:szCs w:val="36"/>
-          <w:shd w:val="clear" w:fill="FFFFFF"/>
-          <w:lang w:val="en-IN"/>
-        </w:rPr>
-        <w:tab/>
-        <w:t/>
+      </w:r>
+      <w:r>
+        <w:rPr>
+          <w:rFonts w:hint="default" w:ascii="Times New Roman" w:hAnsi="Times New Roman" w:eastAsia="Segoe UI" w:cs="Times New Roman"/>
+          <w:i w:val="0"/>
+          <w:iCs w:val="0"/>
+          <w:caps w:val="0"/>
+          <w:color w:val="24292E"/>
+          <w:spacing w:val="0"/>
+          <w:sz w:val="36"/>
+          <w:szCs w:val="36"/>
+          <w:shd w:val="clear" w:fill="FFFFFF"/>
+          <w:lang w:val="en-IN"/>
+        </w:rPr>
+        <w:tab/>
+      </w:r>
+      <w:r>
+        <w:rPr>
+          <w:rFonts w:hint="default" w:ascii="Times New Roman" w:hAnsi="Times New Roman" w:eastAsia="Segoe UI" w:cs="Times New Roman"/>
+          <w:i w:val="0"/>
+          <w:iCs w:val="0"/>
+          <w:caps w:val="0"/>
+          <w:color w:val="24292E"/>
+          <w:spacing w:val="0"/>
+          <w:sz w:val="36"/>
+          <w:szCs w:val="36"/>
+          <w:shd w:val="clear" w:fill="FFFFFF"/>
+          <w:lang w:val="en-IN"/>
+        </w:rPr>
+        <w:tab/>
+      </w:r>
+      <w:r>
+        <w:rPr>
+          <w:rFonts w:hint="default" w:ascii="Times New Roman" w:hAnsi="Times New Roman" w:eastAsia="Segoe UI" w:cs="Times New Roman"/>
+          <w:i w:val="0"/>
+          <w:iCs w:val="0"/>
+          <w:caps w:val="0"/>
+          <w:color w:val="24292E"/>
+          <w:spacing w:val="0"/>
+          <w:sz w:val="36"/>
+          <w:szCs w:val="36"/>
+          <w:shd w:val="clear" w:fill="FFFFFF"/>
+          <w:lang w:val="en-IN"/>
+        </w:rPr>
+        <w:tab/>
+      </w:r>
+      <w:r>
+        <w:rPr>
+          <w:rFonts w:hint="default" w:ascii="Times New Roman" w:hAnsi="Times New Roman" w:eastAsia="Segoe UI" w:cs="Times New Roman"/>
+          <w:i w:val="0"/>
+          <w:iCs w:val="0"/>
+          <w:caps w:val="0"/>
+          <w:color w:val="24292E"/>
+          <w:spacing w:val="0"/>
+          <w:sz w:val="36"/>
+          <w:szCs w:val="36"/>
+          <w:shd w:val="clear" w:fill="FFFFFF"/>
+          <w:lang w:val="en-IN"/>
+        </w:rPr>
+        <w:tab/>
+      </w:r>
+      <w:r>
+        <w:rPr>
+          <w:rFonts w:hint="default" w:ascii="Times New Roman" w:hAnsi="Times New Roman" w:eastAsia="Segoe UI" w:cs="Times New Roman"/>
+          <w:i w:val="0"/>
+          <w:iCs w:val="0"/>
+          <w:caps w:val="0"/>
+          <w:color w:val="24292E"/>
+          <w:spacing w:val="0"/>
+          <w:sz w:val="36"/>
+          <w:szCs w:val="36"/>
+          <w:shd w:val="clear" w:fill="FFFFFF"/>
+          <w:lang w:val="en-IN"/>
+        </w:rPr>
+        <w:tab/>
       </w:r>
       <w:r>
         <w:rPr>
@@ -3639,23 +3725,21 @@
           <w:lang w:val="en-IN"/>
         </w:rPr>
         <w:tab/>
-        <w:t/>
-      </w:r>
-      <w:r>
-        <w:rPr>
-          <w:rFonts w:hint="default" w:ascii="Times New Roman" w:hAnsi="Times New Roman" w:eastAsia="Segoe UI" w:cs="Times New Roman"/>
-          <w:i w:val="0"/>
-          <w:iCs w:val="0"/>
-          <w:caps w:val="0"/>
-          <w:color w:val="24292E"/>
-          <w:spacing w:val="0"/>
-          <w:sz w:val="36"/>
-          <w:szCs w:val="36"/>
-          <w:shd w:val="clear" w:fill="FFFFFF"/>
-          <w:lang w:val="en-IN"/>
-        </w:rPr>
-        <w:tab/>
-        <w:t/>
+      </w:r>
+      <w:r>
+        <w:rPr>
+          <w:rFonts w:hint="default" w:ascii="Times New Roman" w:hAnsi="Times New Roman" w:eastAsia="Segoe UI" w:cs="Times New Roman"/>
+          <w:i w:val="0"/>
+          <w:iCs w:val="0"/>
+          <w:caps w:val="0"/>
+          <w:color w:val="24292E"/>
+          <w:spacing w:val="0"/>
+          <w:sz w:val="36"/>
+          <w:szCs w:val="36"/>
+          <w:shd w:val="clear" w:fill="FFFFFF"/>
+          <w:lang w:val="en-IN"/>
+        </w:rPr>
+        <w:tab/>
       </w:r>
       <w:r>
         <w:rPr>
@@ -3700,23 +3784,21 @@
           <w:lang w:val="en-IN"/>
         </w:rPr>
         <w:tab/>
-        <w:t/>
-      </w:r>
-      <w:r>
-        <w:rPr>
-          <w:rFonts w:hint="default" w:ascii="Times New Roman" w:hAnsi="Times New Roman" w:eastAsia="Segoe UI" w:cs="Times New Roman"/>
-          <w:i w:val="0"/>
-          <w:iCs w:val="0"/>
-          <w:caps w:val="0"/>
-          <w:color w:val="24292E"/>
-          <w:spacing w:val="0"/>
-          <w:sz w:val="36"/>
-          <w:szCs w:val="36"/>
-          <w:shd w:val="clear" w:fill="FFFFFF"/>
-          <w:lang w:val="en-IN"/>
-        </w:rPr>
-        <w:tab/>
-        <w:t/>
+      </w:r>
+      <w:r>
+        <w:rPr>
+          <w:rFonts w:hint="default" w:ascii="Times New Roman" w:hAnsi="Times New Roman" w:eastAsia="Segoe UI" w:cs="Times New Roman"/>
+          <w:i w:val="0"/>
+          <w:iCs w:val="0"/>
+          <w:caps w:val="0"/>
+          <w:color w:val="24292E"/>
+          <w:spacing w:val="0"/>
+          <w:sz w:val="36"/>
+          <w:szCs w:val="36"/>
+          <w:shd w:val="clear" w:fill="FFFFFF"/>
+          <w:lang w:val="en-IN"/>
+        </w:rPr>
+        <w:tab/>
       </w:r>
       <w:r>
         <w:rPr>
@@ -3761,39 +3843,36 @@
           <w:lang w:val="en-IN"/>
         </w:rPr>
         <w:tab/>
-        <w:t/>
-      </w:r>
-      <w:r>
-        <w:rPr>
-          <w:rFonts w:hint="default" w:ascii="Times New Roman" w:hAnsi="Times New Roman" w:eastAsia="Segoe UI" w:cs="Times New Roman"/>
-          <w:i w:val="0"/>
-          <w:iCs w:val="0"/>
-          <w:caps w:val="0"/>
-          <w:color w:val="24292E"/>
-          <w:spacing w:val="0"/>
-          <w:sz w:val="36"/>
-          <w:szCs w:val="36"/>
-          <w:shd w:val="clear" w:fill="FFFFFF"/>
-          <w:lang w:val="en-IN"/>
-        </w:rPr>
-        <w:tab/>
-        <w:t/>
-      </w:r>
-      <w:r>
-        <w:rPr>
-          <w:rFonts w:hint="default" w:ascii="Times New Roman" w:hAnsi="Times New Roman" w:eastAsia="Segoe UI" w:cs="Times New Roman"/>
-          <w:i w:val="0"/>
-          <w:iCs w:val="0"/>
-          <w:caps w:val="0"/>
-          <w:color w:val="24292E"/>
-          <w:spacing w:val="0"/>
-          <w:sz w:val="36"/>
-          <w:szCs w:val="36"/>
-          <w:shd w:val="clear" w:fill="FFFFFF"/>
-          <w:lang w:val="en-IN"/>
-        </w:rPr>
-        <w:tab/>
-        <w:t/>
+      </w:r>
+      <w:r>
+        <w:rPr>
+          <w:rFonts w:hint="default" w:ascii="Times New Roman" w:hAnsi="Times New Roman" w:eastAsia="Segoe UI" w:cs="Times New Roman"/>
+          <w:i w:val="0"/>
+          <w:iCs w:val="0"/>
+          <w:caps w:val="0"/>
+          <w:color w:val="24292E"/>
+          <w:spacing w:val="0"/>
+          <w:sz w:val="36"/>
+          <w:szCs w:val="36"/>
+          <w:shd w:val="clear" w:fill="FFFFFF"/>
+          <w:lang w:val="en-IN"/>
+        </w:rPr>
+        <w:tab/>
+      </w:r>
+      <w:r>
+        <w:rPr>
+          <w:rFonts w:hint="default" w:ascii="Times New Roman" w:hAnsi="Times New Roman" w:eastAsia="Segoe UI" w:cs="Times New Roman"/>
+          <w:i w:val="0"/>
+          <w:iCs w:val="0"/>
+          <w:caps w:val="0"/>
+          <w:color w:val="24292E"/>
+          <w:spacing w:val="0"/>
+          <w:sz w:val="36"/>
+          <w:szCs w:val="36"/>
+          <w:shd w:val="clear" w:fill="FFFFFF"/>
+          <w:lang w:val="en-IN"/>
+        </w:rPr>
+        <w:tab/>
       </w:r>
       <w:r>
         <w:rPr>
@@ -3832,6 +3911,7 @@
         <w:keepLines w:val="0"/>
         <w:widowControl/>
         <w:numPr>
+          <w:ilvl w:val="0"/>
           <w:numId w:val="0"/>
         </w:numPr>
         <w:suppressLineNumbers w:val="0"/>
@@ -3858,6 +3938,7 @@
         <w:keepLines w:val="0"/>
         <w:widowControl/>
         <w:numPr>
+          <w:ilvl w:val="0"/>
           <w:numId w:val="0"/>
         </w:numPr>
         <w:suppressLineNumbers w:val="0"/>
@@ -3956,6 +4037,7 @@
         <w:keepLines w:val="0"/>
         <w:widowControl/>
         <w:numPr>
+          <w:ilvl w:val="0"/>
           <w:numId w:val="0"/>
         </w:numPr>
         <w:suppressLineNumbers w:val="0"/>
@@ -4019,71 +4101,66 @@
           <w:lang w:val="en-IN"/>
         </w:rPr>
         <w:tab/>
-        <w:t/>
-      </w:r>
-      <w:r>
-        <w:rPr>
-          <w:rFonts w:hint="default" w:ascii="Times New Roman" w:hAnsi="Times New Roman" w:eastAsia="Segoe UI" w:cs="Times New Roman"/>
-          <w:i w:val="0"/>
-          <w:iCs w:val="0"/>
-          <w:caps w:val="0"/>
-          <w:color w:val="24292E"/>
-          <w:spacing w:val="0"/>
-          <w:sz w:val="36"/>
-          <w:szCs w:val="36"/>
-          <w:shd w:val="clear" w:fill="FFFFFF"/>
-          <w:lang w:val="en-IN"/>
-        </w:rPr>
-        <w:tab/>
-        <w:t/>
-      </w:r>
-      <w:r>
-        <w:rPr>
-          <w:rFonts w:hint="default" w:ascii="Times New Roman" w:hAnsi="Times New Roman" w:eastAsia="Segoe UI" w:cs="Times New Roman"/>
-          <w:i w:val="0"/>
-          <w:iCs w:val="0"/>
-          <w:caps w:val="0"/>
-          <w:color w:val="24292E"/>
-          <w:spacing w:val="0"/>
-          <w:sz w:val="36"/>
-          <w:szCs w:val="36"/>
-          <w:shd w:val="clear" w:fill="FFFFFF"/>
-          <w:lang w:val="en-IN"/>
-        </w:rPr>
-        <w:tab/>
-        <w:t/>
-      </w:r>
-      <w:r>
-        <w:rPr>
-          <w:rFonts w:hint="default" w:ascii="Times New Roman" w:hAnsi="Times New Roman" w:eastAsia="Segoe UI" w:cs="Times New Roman"/>
-          <w:i w:val="0"/>
-          <w:iCs w:val="0"/>
-          <w:caps w:val="0"/>
-          <w:color w:val="24292E"/>
-          <w:spacing w:val="0"/>
-          <w:sz w:val="36"/>
-          <w:szCs w:val="36"/>
-          <w:shd w:val="clear" w:fill="FFFFFF"/>
-          <w:lang w:val="en-IN"/>
-        </w:rPr>
-        <w:tab/>
-        <w:t/>
-      </w:r>
-      <w:r>
-        <w:rPr>
-          <w:rFonts w:hint="default" w:ascii="Times New Roman" w:hAnsi="Times New Roman" w:eastAsia="Segoe UI" w:cs="Times New Roman"/>
-          <w:i w:val="0"/>
-          <w:iCs w:val="0"/>
-          <w:caps w:val="0"/>
-          <w:color w:val="24292E"/>
-          <w:spacing w:val="0"/>
-          <w:sz w:val="36"/>
-          <w:szCs w:val="36"/>
-          <w:shd w:val="clear" w:fill="FFFFFF"/>
-          <w:lang w:val="en-IN"/>
-        </w:rPr>
-        <w:tab/>
-        <w:t/>
+      </w:r>
+      <w:r>
+        <w:rPr>
+          <w:rFonts w:hint="default" w:ascii="Times New Roman" w:hAnsi="Times New Roman" w:eastAsia="Segoe UI" w:cs="Times New Roman"/>
+          <w:i w:val="0"/>
+          <w:iCs w:val="0"/>
+          <w:caps w:val="0"/>
+          <w:color w:val="24292E"/>
+          <w:spacing w:val="0"/>
+          <w:sz w:val="36"/>
+          <w:szCs w:val="36"/>
+          <w:shd w:val="clear" w:fill="FFFFFF"/>
+          <w:lang w:val="en-IN"/>
+        </w:rPr>
+        <w:tab/>
+      </w:r>
+      <w:r>
+        <w:rPr>
+          <w:rFonts w:hint="default" w:ascii="Times New Roman" w:hAnsi="Times New Roman" w:eastAsia="Segoe UI" w:cs="Times New Roman"/>
+          <w:i w:val="0"/>
+          <w:iCs w:val="0"/>
+          <w:caps w:val="0"/>
+          <w:color w:val="24292E"/>
+          <w:spacing w:val="0"/>
+          <w:sz w:val="36"/>
+          <w:szCs w:val="36"/>
+          <w:shd w:val="clear" w:fill="FFFFFF"/>
+          <w:lang w:val="en-IN"/>
+        </w:rPr>
+        <w:tab/>
+      </w:r>
+      <w:r>
+        <w:rPr>
+          <w:rFonts w:hint="default" w:ascii="Times New Roman" w:hAnsi="Times New Roman" w:eastAsia="Segoe UI" w:cs="Times New Roman"/>
+          <w:i w:val="0"/>
+          <w:iCs w:val="0"/>
+          <w:caps w:val="0"/>
+          <w:color w:val="24292E"/>
+          <w:spacing w:val="0"/>
+          <w:sz w:val="36"/>
+          <w:szCs w:val="36"/>
+          <w:shd w:val="clear" w:fill="FFFFFF"/>
+          <w:lang w:val="en-IN"/>
+        </w:rPr>
+        <w:tab/>
+      </w:r>
+      <w:r>
+        <w:rPr>
+          <w:rFonts w:hint="default" w:ascii="Times New Roman" w:hAnsi="Times New Roman" w:eastAsia="Segoe UI" w:cs="Times New Roman"/>
+          <w:i w:val="0"/>
+          <w:iCs w:val="0"/>
+          <w:caps w:val="0"/>
+          <w:color w:val="24292E"/>
+          <w:spacing w:val="0"/>
+          <w:sz w:val="36"/>
+          <w:szCs w:val="36"/>
+          <w:shd w:val="clear" w:fill="FFFFFF"/>
+          <w:lang w:val="en-IN"/>
+        </w:rPr>
+        <w:tab/>
       </w:r>
       <w:r>
         <w:rPr>
@@ -4193,6 +4270,7 @@
         <w:keepLines w:val="0"/>
         <w:widowControl/>
         <w:numPr>
+          <w:ilvl w:val="0"/>
           <w:numId w:val="0"/>
         </w:numPr>
         <w:suppressLineNumbers w:val="0"/>
@@ -4250,6 +4328,7 @@
         <w:keepLines w:val="0"/>
         <w:widowControl/>
         <w:numPr>
+          <w:ilvl w:val="0"/>
           <w:numId w:val="0"/>
         </w:numPr>
         <w:suppressLineNumbers w:val="0"/>
@@ -4313,7 +4392,6 @@
           <w:lang w:val="en-IN"/>
         </w:rPr>
         <w:tab/>
-        <w:t/>
       </w:r>
       <w:r>
         <w:rPr>
@@ -4381,6 +4459,7 @@
         <w:keepLines w:val="0"/>
         <w:widowControl/>
         <w:numPr>
+          <w:ilvl w:val="0"/>
           <w:numId w:val="0"/>
         </w:numPr>
         <w:suppressLineNumbers w:val="0"/>
@@ -4458,55 +4537,51 @@
           <w:lang w:val="en-IN"/>
         </w:rPr>
         <w:tab/>
-        <w:t/>
-      </w:r>
-      <w:r>
-        <w:rPr>
-          <w:rFonts w:hint="default" w:ascii="Times New Roman" w:hAnsi="Times New Roman" w:eastAsia="Segoe UI" w:cs="Times New Roman"/>
-          <w:i w:val="0"/>
-          <w:iCs w:val="0"/>
-          <w:caps w:val="0"/>
-          <w:color w:val="24292E"/>
-          <w:spacing w:val="0"/>
-          <w:sz w:val="36"/>
-          <w:szCs w:val="36"/>
-          <w:shd w:val="clear" w:fill="FFFFFF"/>
-          <w:lang w:val="en-IN"/>
-        </w:rPr>
-        <w:tab/>
-        <w:t/>
-      </w:r>
-      <w:r>
-        <w:rPr>
-          <w:rFonts w:hint="default" w:ascii="Times New Roman" w:hAnsi="Times New Roman" w:eastAsia="Segoe UI" w:cs="Times New Roman"/>
-          <w:i w:val="0"/>
-          <w:iCs w:val="0"/>
-          <w:caps w:val="0"/>
-          <w:color w:val="24292E"/>
-          <w:spacing w:val="0"/>
-          <w:sz w:val="36"/>
-          <w:szCs w:val="36"/>
-          <w:shd w:val="clear" w:fill="FFFFFF"/>
-          <w:lang w:val="en-IN"/>
-        </w:rPr>
-        <w:tab/>
-        <w:t/>
-      </w:r>
-      <w:r>
-        <w:rPr>
-          <w:rFonts w:hint="default" w:ascii="Times New Roman" w:hAnsi="Times New Roman" w:eastAsia="Segoe UI" w:cs="Times New Roman"/>
-          <w:i w:val="0"/>
-          <w:iCs w:val="0"/>
-          <w:caps w:val="0"/>
-          <w:color w:val="24292E"/>
-          <w:spacing w:val="0"/>
-          <w:sz w:val="36"/>
-          <w:szCs w:val="36"/>
-          <w:shd w:val="clear" w:fill="FFFFFF"/>
-          <w:lang w:val="en-IN"/>
-        </w:rPr>
-        <w:tab/>
-        <w:t/>
+      </w:r>
+      <w:r>
+        <w:rPr>
+          <w:rFonts w:hint="default" w:ascii="Times New Roman" w:hAnsi="Times New Roman" w:eastAsia="Segoe UI" w:cs="Times New Roman"/>
+          <w:i w:val="0"/>
+          <w:iCs w:val="0"/>
+          <w:caps w:val="0"/>
+          <w:color w:val="24292E"/>
+          <w:spacing w:val="0"/>
+          <w:sz w:val="36"/>
+          <w:szCs w:val="36"/>
+          <w:shd w:val="clear" w:fill="FFFFFF"/>
+          <w:lang w:val="en-IN"/>
+        </w:rPr>
+        <w:tab/>
+      </w:r>
+      <w:r>
+        <w:rPr>
+          <w:rFonts w:hint="default" w:ascii="Times New Roman" w:hAnsi="Times New Roman" w:eastAsia="Segoe UI" w:cs="Times New Roman"/>
+          <w:i w:val="0"/>
+          <w:iCs w:val="0"/>
+          <w:caps w:val="0"/>
+          <w:color w:val="24292E"/>
+          <w:spacing w:val="0"/>
+          <w:sz w:val="36"/>
+          <w:szCs w:val="36"/>
+          <w:shd w:val="clear" w:fill="FFFFFF"/>
+          <w:lang w:val="en-IN"/>
+        </w:rPr>
+        <w:tab/>
+      </w:r>
+      <w:r>
+        <w:rPr>
+          <w:rFonts w:hint="default" w:ascii="Times New Roman" w:hAnsi="Times New Roman" w:eastAsia="Segoe UI" w:cs="Times New Roman"/>
+          <w:i w:val="0"/>
+          <w:iCs w:val="0"/>
+          <w:caps w:val="0"/>
+          <w:color w:val="24292E"/>
+          <w:spacing w:val="0"/>
+          <w:sz w:val="36"/>
+          <w:szCs w:val="36"/>
+          <w:shd w:val="clear" w:fill="FFFFFF"/>
+          <w:lang w:val="en-IN"/>
+        </w:rPr>
+        <w:tab/>
       </w:r>
       <w:r>
         <w:rPr>
@@ -4551,39 +4626,36 @@
           <w:lang w:val="en-IN"/>
         </w:rPr>
         <w:tab/>
-        <w:t/>
-      </w:r>
-      <w:r>
-        <w:rPr>
-          <w:rFonts w:hint="default" w:ascii="Times New Roman" w:hAnsi="Times New Roman" w:eastAsia="Segoe UI" w:cs="Times New Roman"/>
-          <w:i w:val="0"/>
-          <w:iCs w:val="0"/>
-          <w:caps w:val="0"/>
-          <w:color w:val="24292E"/>
-          <w:spacing w:val="0"/>
-          <w:sz w:val="36"/>
-          <w:szCs w:val="36"/>
-          <w:shd w:val="clear" w:fill="FFFFFF"/>
-          <w:lang w:val="en-IN"/>
-        </w:rPr>
-        <w:tab/>
-        <w:t/>
-      </w:r>
-      <w:r>
-        <w:rPr>
-          <w:rFonts w:hint="default" w:ascii="Times New Roman" w:hAnsi="Times New Roman" w:eastAsia="Segoe UI" w:cs="Times New Roman"/>
-          <w:i w:val="0"/>
-          <w:iCs w:val="0"/>
-          <w:caps w:val="0"/>
-          <w:color w:val="24292E"/>
-          <w:spacing w:val="0"/>
-          <w:sz w:val="36"/>
-          <w:szCs w:val="36"/>
-          <w:shd w:val="clear" w:fill="FFFFFF"/>
-          <w:lang w:val="en-IN"/>
-        </w:rPr>
-        <w:tab/>
-        <w:t/>
+      </w:r>
+      <w:r>
+        <w:rPr>
+          <w:rFonts w:hint="default" w:ascii="Times New Roman" w:hAnsi="Times New Roman" w:eastAsia="Segoe UI" w:cs="Times New Roman"/>
+          <w:i w:val="0"/>
+          <w:iCs w:val="0"/>
+          <w:caps w:val="0"/>
+          <w:color w:val="24292E"/>
+          <w:spacing w:val="0"/>
+          <w:sz w:val="36"/>
+          <w:szCs w:val="36"/>
+          <w:shd w:val="clear" w:fill="FFFFFF"/>
+          <w:lang w:val="en-IN"/>
+        </w:rPr>
+        <w:tab/>
+      </w:r>
+      <w:r>
+        <w:rPr>
+          <w:rFonts w:hint="default" w:ascii="Times New Roman" w:hAnsi="Times New Roman" w:eastAsia="Segoe UI" w:cs="Times New Roman"/>
+          <w:i w:val="0"/>
+          <w:iCs w:val="0"/>
+          <w:caps w:val="0"/>
+          <w:color w:val="24292E"/>
+          <w:spacing w:val="0"/>
+          <w:sz w:val="36"/>
+          <w:szCs w:val="36"/>
+          <w:shd w:val="clear" w:fill="FFFFFF"/>
+          <w:lang w:val="en-IN"/>
+        </w:rPr>
+        <w:tab/>
       </w:r>
       <w:r>
         <w:rPr>
@@ -4628,39 +4700,36 @@
           <w:lang w:val="en-IN"/>
         </w:rPr>
         <w:tab/>
-        <w:t/>
-      </w:r>
-      <w:r>
-        <w:rPr>
-          <w:rFonts w:hint="default" w:ascii="Times New Roman" w:hAnsi="Times New Roman" w:eastAsia="Segoe UI" w:cs="Times New Roman"/>
-          <w:i w:val="0"/>
-          <w:iCs w:val="0"/>
-          <w:caps w:val="0"/>
-          <w:color w:val="24292E"/>
-          <w:spacing w:val="0"/>
-          <w:sz w:val="36"/>
-          <w:szCs w:val="36"/>
-          <w:shd w:val="clear" w:fill="FFFFFF"/>
-          <w:lang w:val="en-IN"/>
-        </w:rPr>
-        <w:tab/>
-        <w:t/>
-      </w:r>
-      <w:r>
-        <w:rPr>
-          <w:rFonts w:hint="default" w:ascii="Times New Roman" w:hAnsi="Times New Roman" w:eastAsia="Segoe UI" w:cs="Times New Roman"/>
-          <w:i w:val="0"/>
-          <w:iCs w:val="0"/>
-          <w:caps w:val="0"/>
-          <w:color w:val="24292E"/>
-          <w:spacing w:val="0"/>
-          <w:sz w:val="36"/>
-          <w:szCs w:val="36"/>
-          <w:shd w:val="clear" w:fill="FFFFFF"/>
-          <w:lang w:val="en-IN"/>
-        </w:rPr>
-        <w:tab/>
-        <w:t/>
+      </w:r>
+      <w:r>
+        <w:rPr>
+          <w:rFonts w:hint="default" w:ascii="Times New Roman" w:hAnsi="Times New Roman" w:eastAsia="Segoe UI" w:cs="Times New Roman"/>
+          <w:i w:val="0"/>
+          <w:iCs w:val="0"/>
+          <w:caps w:val="0"/>
+          <w:color w:val="24292E"/>
+          <w:spacing w:val="0"/>
+          <w:sz w:val="36"/>
+          <w:szCs w:val="36"/>
+          <w:shd w:val="clear" w:fill="FFFFFF"/>
+          <w:lang w:val="en-IN"/>
+        </w:rPr>
+        <w:tab/>
+      </w:r>
+      <w:r>
+        <w:rPr>
+          <w:rFonts w:hint="default" w:ascii="Times New Roman" w:hAnsi="Times New Roman" w:eastAsia="Segoe UI" w:cs="Times New Roman"/>
+          <w:i w:val="0"/>
+          <w:iCs w:val="0"/>
+          <w:caps w:val="0"/>
+          <w:color w:val="24292E"/>
+          <w:spacing w:val="0"/>
+          <w:sz w:val="36"/>
+          <w:szCs w:val="36"/>
+          <w:shd w:val="clear" w:fill="FFFFFF"/>
+          <w:lang w:val="en-IN"/>
+        </w:rPr>
+        <w:tab/>
       </w:r>
       <w:r>
         <w:rPr>
@@ -4699,6 +4768,7 @@
         <w:keepLines w:val="0"/>
         <w:widowControl/>
         <w:numPr>
+          <w:ilvl w:val="0"/>
           <w:numId w:val="0"/>
         </w:numPr>
         <w:suppressLineNumbers w:val="0"/>
@@ -4725,6 +4795,7 @@
         <w:keepLines w:val="0"/>
         <w:widowControl/>
         <w:numPr>
+          <w:ilvl w:val="0"/>
           <w:numId w:val="0"/>
         </w:numPr>
         <w:suppressLineNumbers w:val="0"/>
@@ -4751,6 +4822,7 @@
         <w:keepLines w:val="0"/>
         <w:widowControl/>
         <w:numPr>
+          <w:ilvl w:val="0"/>
           <w:numId w:val="0"/>
         </w:numPr>
         <w:suppressLineNumbers w:val="0"/>
@@ -4838,6 +4910,7 @@
         <w:keepLines w:val="0"/>
         <w:widowControl/>
         <w:numPr>
+          <w:ilvl w:val="0"/>
           <w:numId w:val="0"/>
         </w:numPr>
         <w:suppressLineNumbers w:val="0"/>
@@ -4994,6 +5067,7 @@
         <w:keepLines w:val="0"/>
         <w:widowControl/>
         <w:numPr>
+          <w:ilvl w:val="0"/>
           <w:numId w:val="0"/>
         </w:numPr>
         <w:suppressLineNumbers w:val="0"/>
@@ -5111,6 +5185,7 @@
         <w:keepLines w:val="0"/>
         <w:widowControl/>
         <w:numPr>
+          <w:ilvl w:val="0"/>
           <w:numId w:val="0"/>
         </w:numPr>
         <w:suppressLineNumbers w:val="0"/>
@@ -5209,6 +5284,7 @@
         <w:keepLines w:val="0"/>
         <w:widowControl/>
         <w:numPr>
+          <w:ilvl w:val="0"/>
           <w:numId w:val="0"/>
         </w:numPr>
         <w:suppressLineNumbers w:val="0"/>
@@ -5351,6 +5427,7 @@
         <w:keepLines w:val="0"/>
         <w:widowControl/>
         <w:numPr>
+          <w:ilvl w:val="0"/>
           <w:numId w:val="0"/>
         </w:numPr>
         <w:suppressLineNumbers w:val="0"/>
@@ -5474,7 +5551,6 @@
           <w:lang w:val="en-IN"/>
         </w:rPr>
         <w:tab/>
-        <w:t/>
       </w:r>
       <w:r>
         <w:rPr>
@@ -5658,6 +5734,7 @@
         <w:keepLines w:val="0"/>
         <w:widowControl/>
         <w:numPr>
+          <w:ilvl w:val="0"/>
           <w:numId w:val="0"/>
         </w:numPr>
         <w:suppressLineNumbers w:val="0"/>
@@ -5684,6 +5761,7 @@
         <w:keepLines w:val="0"/>
         <w:widowControl/>
         <w:numPr>
+          <w:ilvl w:val="0"/>
           <w:numId w:val="0"/>
         </w:numPr>
         <w:suppressLineNumbers w:val="0"/>
@@ -5710,6 +5788,7 @@
         <w:keepLines w:val="0"/>
         <w:widowControl/>
         <w:numPr>
+          <w:ilvl w:val="0"/>
           <w:numId w:val="0"/>
         </w:numPr>
         <w:suppressLineNumbers w:val="0"/>
@@ -5736,6 +5815,7 @@
         <w:keepLines w:val="0"/>
         <w:widowControl/>
         <w:numPr>
+          <w:ilvl w:val="0"/>
           <w:numId w:val="0"/>
         </w:numPr>
         <w:suppressLineNumbers w:val="0"/>
@@ -5762,6 +5842,7 @@
         <w:keepLines w:val="0"/>
         <w:widowControl/>
         <w:numPr>
+          <w:ilvl w:val="0"/>
           <w:numId w:val="0"/>
         </w:numPr>
         <w:suppressLineNumbers w:val="0"/>
@@ -5788,6 +5869,7 @@
         <w:keepLines w:val="0"/>
         <w:widowControl/>
         <w:numPr>
+          <w:ilvl w:val="0"/>
           <w:numId w:val="0"/>
         </w:numPr>
         <w:suppressLineNumbers w:val="0"/>
@@ -5814,6 +5896,7 @@
         <w:keepLines w:val="0"/>
         <w:widowControl/>
         <w:numPr>
+          <w:ilvl w:val="0"/>
           <w:numId w:val="0"/>
         </w:numPr>
         <w:suppressLineNumbers w:val="0"/>
@@ -5840,6 +5923,7 @@
         <w:keepLines w:val="0"/>
         <w:widowControl/>
         <w:numPr>
+          <w:ilvl w:val="0"/>
           <w:numId w:val="0"/>
         </w:numPr>
         <w:suppressLineNumbers w:val="0"/>
@@ -5938,6 +6022,7 @@
         <w:keepLines w:val="0"/>
         <w:widowControl/>
         <w:numPr>
+          <w:ilvl w:val="0"/>
           <w:numId w:val="0"/>
         </w:numPr>
         <w:suppressLineNumbers w:val="0"/>
@@ -6066,6 +6151,7 @@
         <w:keepLines w:val="0"/>
         <w:widowControl/>
         <w:numPr>
+          <w:ilvl w:val="0"/>
           <w:numId w:val="0"/>
         </w:numPr>
         <w:suppressLineNumbers w:val="0"/>
@@ -6551,7 +6637,7 @@
     <w:lsdException w:unhideWhenUsed="0" w:uiPriority="0" w:semiHidden="0" w:name="Document Map"/>
     <w:lsdException w:unhideWhenUsed="0" w:uiPriority="0" w:semiHidden="0" w:name="Plain Text"/>
     <w:lsdException w:unhideWhenUsed="0" w:uiPriority="0" w:semiHidden="0" w:name="E-mail Signature"/>
-    <w:lsdException w:unhideWhenUsed="0" w:uiPriority="0" w:semiHidden="0" w:name="Normal (Web)"/>
+    <w:lsdException w:qFormat="1" w:unhideWhenUsed="0" w:uiPriority="0" w:semiHidden="0" w:name="Normal (Web)"/>
     <w:lsdException w:unhideWhenUsed="0" w:uiPriority="0" w:semiHidden="0" w:name="HTML Acronym"/>
     <w:lsdException w:unhideWhenUsed="0" w:uiPriority="0" w:semiHidden="0" w:name="HTML Address"/>
     <w:lsdException w:unhideWhenUsed="0" w:uiPriority="0" w:semiHidden="0" w:name="HTML Cite"/>
@@ -6562,7 +6648,7 @@
     <w:lsdException w:unhideWhenUsed="0" w:uiPriority="0" w:semiHidden="0" w:name="HTML Sample"/>
     <w:lsdException w:unhideWhenUsed="0" w:uiPriority="0" w:semiHidden="0" w:name="HTML Typewriter"/>
     <w:lsdException w:unhideWhenUsed="0" w:uiPriority="0" w:semiHidden="0" w:name="HTML Variable"/>
-    <w:lsdException w:unhideWhenUsed="0" w:uiPriority="0" w:name="Normal Table"/>
+    <w:lsdException w:qFormat="1" w:unhideWhenUsed="0" w:uiPriority="0" w:name="Normal Table"/>
     <w:lsdException w:unhideWhenUsed="0" w:uiPriority="0" w:semiHidden="0" w:name="annotation subject"/>
     <w:lsdException w:unhideWhenUsed="0" w:uiPriority="0" w:semiHidden="0" w:name="Table Simple 1"/>
     <w:lsdException w:unhideWhenUsed="0" w:uiPriority="0" w:semiHidden="0" w:name="Table Simple 2"/>
@@ -6725,6 +6811,7 @@
   <w:style w:type="table" w:default="1" w:styleId="3">
     <w:name w:val="Normal Table"/>
     <w:semiHidden/>
+    <w:qFormat/>
     <w:uiPriority w:val="0"/>
     <w:tblPr>
       <w:tblCellMar>
@@ -6746,6 +6833,7 @@
   </w:style>
   <w:style w:type="paragraph" w:styleId="5">
     <w:name w:val="Normal (Web)"/>
+    <w:qFormat/>
     <w:uiPriority w:val="0"/>
     <w:pPr>
       <w:spacing w:before="0" w:beforeAutospacing="1" w:after="0" w:afterAutospacing="1"/>
@@ -6753,6 +6841,7 @@
       <w:jc w:val="left"/>
     </w:pPr>
     <w:rPr>
+      <w:rFonts w:ascii="Times New Roman" w:hAnsi="Times New Roman" w:eastAsia="SimSun" w:cs="Times New Roman"/>
       <w:kern w:val="0"/>
       <w:sz w:val="24"/>
       <w:szCs w:val="24"/>

--- a/document.docx
+++ b/document.docx
@@ -26,7 +26,7 @@
       </w:pPr>
       <w:r>
         <w:rPr>
-          <w:rStyle w:val="6"/>
+          <w:rStyle w:val="7"/>
           <w:rFonts w:hint="default" w:ascii="Times New Roman" w:hAnsi="Times New Roman" w:eastAsia="Segoe UI" w:cs="Times New Roman"/>
           <w:b/>
           <w:bCs/>
@@ -116,7 +116,7 @@
       </w:pPr>
       <w:r>
         <w:rPr>
-          <w:rStyle w:val="6"/>
+          <w:rStyle w:val="7"/>
           <w:rFonts w:hint="default" w:ascii="Times New Roman" w:hAnsi="Times New Roman" w:eastAsia="Segoe UI" w:cs="Times New Roman"/>
           <w:b/>
           <w:bCs/>
@@ -206,7 +206,7 @@
       </w:pPr>
       <w:r>
         <w:rPr>
-          <w:rStyle w:val="6"/>
+          <w:rStyle w:val="7"/>
           <w:rFonts w:hint="default" w:ascii="Times New Roman" w:hAnsi="Times New Roman" w:eastAsia="Segoe UI" w:cs="Times New Roman"/>
           <w:b/>
           <w:bCs/>
@@ -333,7 +333,7 @@
       </w:pPr>
       <w:r>
         <w:rPr>
-          <w:rStyle w:val="6"/>
+          <w:rStyle w:val="7"/>
           <w:rFonts w:hint="default" w:ascii="Times New Roman" w:hAnsi="Times New Roman" w:eastAsia="Segoe UI" w:cs="Times New Roman"/>
           <w:b/>
           <w:bCs/>
@@ -564,7 +564,7 @@
       </w:r>
       <w:r>
         <w:rPr>
-          <w:rStyle w:val="6"/>
+          <w:rStyle w:val="7"/>
           <w:rFonts w:hint="default" w:ascii="Times New Roman" w:hAnsi="Times New Roman" w:eastAsia="Segoe UI" w:cs="Times New Roman"/>
           <w:b/>
           <w:bCs/>
@@ -622,7 +622,7 @@
       </w:pPr>
       <w:r>
         <w:rPr>
-          <w:rStyle w:val="6"/>
+          <w:rStyle w:val="7"/>
           <w:rFonts w:hint="default" w:ascii="Times New Roman" w:hAnsi="Times New Roman" w:eastAsia="Segoe UI" w:cs="Times New Roman"/>
           <w:b/>
           <w:bCs/>
@@ -751,7 +751,7 @@
       </w:pPr>
       <w:r>
         <w:rPr>
-          <w:rStyle w:val="6"/>
+          <w:rStyle w:val="7"/>
           <w:rFonts w:hint="default" w:ascii="Times New Roman" w:hAnsi="Times New Roman" w:eastAsia="Segoe UI" w:cs="Times New Roman"/>
           <w:b/>
           <w:bCs/>
@@ -809,7 +809,7 @@
       </w:pPr>
       <w:r>
         <w:rPr>
-          <w:rStyle w:val="6"/>
+          <w:rStyle w:val="7"/>
           <w:rFonts w:hint="default" w:ascii="Times New Roman" w:hAnsi="Times New Roman" w:eastAsia="Segoe UI" w:cs="Times New Roman"/>
           <w:b/>
           <w:bCs/>
@@ -867,7 +867,7 @@
       </w:pPr>
       <w:r>
         <w:rPr>
-          <w:rStyle w:val="6"/>
+          <w:rStyle w:val="7"/>
           <w:rFonts w:hint="default" w:ascii="Times New Roman" w:hAnsi="Times New Roman" w:eastAsia="Segoe UI" w:cs="Times New Roman"/>
           <w:b/>
           <w:bCs/>
@@ -1037,7 +1037,7 @@
       </w:r>
       <w:r>
         <w:rPr>
-          <w:rStyle w:val="6"/>
+          <w:rStyle w:val="7"/>
           <w:rFonts w:hint="default" w:ascii="Times New Roman" w:hAnsi="Times New Roman" w:eastAsia="Segoe UI" w:cs="Times New Roman"/>
           <w:b/>
           <w:bCs/>
@@ -1095,7 +1095,7 @@
       </w:pPr>
       <w:r>
         <w:rPr>
-          <w:rStyle w:val="6"/>
+          <w:rStyle w:val="7"/>
           <w:rFonts w:hint="default" w:ascii="Times New Roman" w:hAnsi="Times New Roman" w:eastAsia="Segoe UI" w:cs="Times New Roman"/>
           <w:b/>
           <w:bCs/>
@@ -1253,7 +1253,7 @@
       </w:pPr>
       <w:r>
         <w:rPr>
-          <w:rStyle w:val="6"/>
+          <w:rStyle w:val="7"/>
           <w:rFonts w:hint="default" w:ascii="Times New Roman" w:hAnsi="Times New Roman" w:eastAsia="Segoe UI" w:cs="Times New Roman"/>
           <w:b/>
           <w:bCs/>
@@ -1311,7 +1311,7 @@
       </w:pPr>
       <w:r>
         <w:rPr>
-          <w:rStyle w:val="6"/>
+          <w:rStyle w:val="7"/>
           <w:rFonts w:hint="default" w:ascii="Times New Roman" w:hAnsi="Times New Roman" w:eastAsia="Segoe UI" w:cs="Times New Roman"/>
           <w:b/>
           <w:bCs/>
@@ -1369,7 +1369,7 @@
       </w:pPr>
       <w:r>
         <w:rPr>
-          <w:rStyle w:val="6"/>
+          <w:rStyle w:val="7"/>
           <w:rFonts w:hint="default" w:ascii="Times New Roman" w:hAnsi="Times New Roman" w:eastAsia="Segoe UI" w:cs="Times New Roman"/>
           <w:b/>
           <w:bCs/>
@@ -1468,7 +1468,7 @@
       </w:r>
       <w:r>
         <w:rPr>
-          <w:rStyle w:val="6"/>
+          <w:rStyle w:val="7"/>
           <w:rFonts w:hint="default" w:ascii="Times New Roman" w:hAnsi="Times New Roman" w:eastAsia="Segoe UI" w:cs="Times New Roman"/>
           <w:b/>
           <w:bCs/>
@@ -1526,7 +1526,7 @@
       </w:pPr>
       <w:r>
         <w:rPr>
-          <w:rStyle w:val="6"/>
+          <w:rStyle w:val="7"/>
           <w:rFonts w:hint="default" w:ascii="Times New Roman" w:hAnsi="Times New Roman" w:eastAsia="Segoe UI" w:cs="Times New Roman"/>
           <w:b/>
           <w:bCs/>
@@ -1669,7 +1669,7 @@
       </w:pPr>
       <w:r>
         <w:rPr>
-          <w:rStyle w:val="6"/>
+          <w:rStyle w:val="7"/>
           <w:rFonts w:hint="default" w:ascii="Times New Roman" w:hAnsi="Times New Roman" w:eastAsia="Segoe UI" w:cs="Times New Roman"/>
           <w:b/>
           <w:bCs/>
@@ -1729,7 +1729,7 @@
       </w:r>
       <w:r>
         <w:rPr>
-          <w:rStyle w:val="6"/>
+          <w:rStyle w:val="7"/>
           <w:rFonts w:hint="default" w:ascii="Times New Roman" w:hAnsi="Times New Roman" w:eastAsia="Segoe UI" w:cs="Times New Roman"/>
           <w:b/>
           <w:bCs/>
@@ -1832,8 +1832,6 @@
         </w:rPr>
         <w:t>Place the saved token in authorization headers for every request.</w:t>
       </w:r>
-      <w:bookmarkStart w:id="0" w:name="_GoBack"/>
-      <w:bookmarkEnd w:id="0"/>
     </w:p>
     <w:p>
       <w:pPr>
@@ -1904,7 +1902,7 @@
       </w:r>
       <w:r>
         <w:rPr>
-          <w:rStyle w:val="6"/>
+          <w:rStyle w:val="7"/>
           <w:rFonts w:hint="default" w:ascii="Times New Roman" w:hAnsi="Times New Roman" w:eastAsia="Segoe UI" w:cs="Times New Roman"/>
           <w:b/>
           <w:bCs/>
@@ -1962,7 +1960,7 @@
       </w:pPr>
       <w:r>
         <w:rPr>
-          <w:rStyle w:val="6"/>
+          <w:rStyle w:val="7"/>
           <w:rFonts w:hint="default" w:ascii="Times New Roman" w:hAnsi="Times New Roman" w:eastAsia="Segoe UI" w:cs="Times New Roman"/>
           <w:b/>
           <w:bCs/>
@@ -2105,7 +2103,7 @@
       </w:pPr>
       <w:r>
         <w:rPr>
-          <w:rStyle w:val="6"/>
+          <w:rStyle w:val="7"/>
           <w:rFonts w:hint="default" w:ascii="Times New Roman" w:hAnsi="Times New Roman" w:eastAsia="Segoe UI" w:cs="Times New Roman"/>
           <w:b/>
           <w:bCs/>
@@ -2163,7 +2161,7 @@
       </w:pPr>
       <w:r>
         <w:rPr>
-          <w:rStyle w:val="6"/>
+          <w:rStyle w:val="7"/>
           <w:rFonts w:hint="default" w:ascii="Times New Roman" w:hAnsi="Times New Roman" w:eastAsia="Segoe UI" w:cs="Times New Roman"/>
           <w:b/>
           <w:bCs/>
@@ -2250,7 +2248,7 @@
       </w:pPr>
       <w:r>
         <w:rPr>
-          <w:rStyle w:val="6"/>
+          <w:rStyle w:val="7"/>
           <w:rFonts w:hint="default" w:ascii="Times New Roman" w:hAnsi="Times New Roman" w:eastAsia="Segoe UI" w:cs="Times New Roman"/>
           <w:b/>
           <w:bCs/>
@@ -2463,7 +2461,7 @@
       </w:r>
       <w:r>
         <w:rPr>
-          <w:rStyle w:val="6"/>
+          <w:rStyle w:val="7"/>
           <w:rFonts w:hint="default" w:ascii="Times New Roman" w:hAnsi="Times New Roman" w:eastAsia="Segoe UI" w:cs="Times New Roman"/>
           <w:b/>
           <w:bCs/>
@@ -2521,7 +2519,7 @@
       </w:pPr>
       <w:r>
         <w:rPr>
-          <w:rStyle w:val="6"/>
+          <w:rStyle w:val="7"/>
           <w:rFonts w:hint="default" w:ascii="Times New Roman" w:hAnsi="Times New Roman" w:eastAsia="Segoe UI" w:cs="Times New Roman"/>
           <w:b/>
           <w:bCs/>
@@ -2664,7 +2662,7 @@
       </w:pPr>
       <w:r>
         <w:rPr>
-          <w:rStyle w:val="6"/>
+          <w:rStyle w:val="7"/>
           <w:rFonts w:hint="default" w:ascii="Times New Roman" w:hAnsi="Times New Roman" w:eastAsia="Segoe UI" w:cs="Times New Roman"/>
           <w:b/>
           <w:bCs/>
@@ -2722,7 +2720,7 @@
       </w:pPr>
       <w:r>
         <w:rPr>
-          <w:rStyle w:val="6"/>
+          <w:rStyle w:val="7"/>
           <w:rFonts w:hint="default" w:ascii="Times New Roman" w:hAnsi="Times New Roman" w:eastAsia="Segoe UI" w:cs="Times New Roman"/>
           <w:b/>
           <w:bCs/>
@@ -2823,7 +2821,7 @@
       </w:r>
       <w:r>
         <w:rPr>
-          <w:rStyle w:val="6"/>
+          <w:rStyle w:val="7"/>
           <w:rFonts w:hint="default" w:ascii="Times New Roman" w:hAnsi="Times New Roman" w:eastAsia="Segoe UI" w:cs="Times New Roman"/>
           <w:b/>
           <w:bCs/>
@@ -3036,7 +3034,7 @@
       </w:r>
       <w:r>
         <w:rPr>
-          <w:rStyle w:val="6"/>
+          <w:rStyle w:val="7"/>
           <w:rFonts w:hint="default" w:ascii="Times New Roman" w:hAnsi="Times New Roman" w:eastAsia="Segoe UI" w:cs="Times New Roman"/>
           <w:b/>
           <w:bCs/>
@@ -3094,7 +3092,7 @@
       </w:pPr>
       <w:r>
         <w:rPr>
-          <w:rStyle w:val="6"/>
+          <w:rStyle w:val="7"/>
           <w:rFonts w:hint="default" w:ascii="Times New Roman" w:hAnsi="Times New Roman" w:eastAsia="Segoe UI" w:cs="Times New Roman"/>
           <w:b/>
           <w:bCs/>
@@ -3237,7 +3235,7 @@
       </w:pPr>
       <w:r>
         <w:rPr>
-          <w:rStyle w:val="6"/>
+          <w:rStyle w:val="7"/>
           <w:rFonts w:hint="default" w:ascii="Times New Roman" w:hAnsi="Times New Roman" w:eastAsia="Segoe UI" w:cs="Times New Roman"/>
           <w:b/>
           <w:bCs/>
@@ -3297,7 +3295,7 @@
       </w:r>
       <w:r>
         <w:rPr>
-          <w:rStyle w:val="6"/>
+          <w:rStyle w:val="7"/>
           <w:rFonts w:hint="default" w:ascii="Times New Roman" w:hAnsi="Times New Roman" w:eastAsia="Segoe UI" w:cs="Times New Roman"/>
           <w:b/>
           <w:bCs/>
@@ -4000,7 +3998,7 @@
       </w:r>
       <w:r>
         <w:rPr>
-          <w:rStyle w:val="6"/>
+          <w:rStyle w:val="7"/>
           <w:rFonts w:hint="default" w:ascii="Times New Roman" w:hAnsi="Times New Roman" w:eastAsia="Segoe UI" w:cs="Times New Roman"/>
           <w:b/>
           <w:bCs/>
@@ -4058,7 +4056,7 @@
       </w:pPr>
       <w:r>
         <w:rPr>
-          <w:rStyle w:val="6"/>
+          <w:rStyle w:val="7"/>
           <w:rFonts w:hint="default" w:ascii="Times New Roman" w:hAnsi="Times New Roman" w:eastAsia="Segoe UI" w:cs="Times New Roman"/>
           <w:b/>
           <w:bCs/>
@@ -4276,49 +4274,76 @@
         <w:suppressLineNumbers w:val="0"/>
         <w:shd w:val="clear" w:fill="FFFFFF"/>
         <w:spacing w:before="0" w:beforeAutospacing="0" w:after="192" w:afterAutospacing="0"/>
-        <w:ind w:leftChars="0" w:right="0" w:rightChars="0" w:firstLine="720" w:firstLineChars="0"/>
-        <w:rPr>
-          <w:rFonts w:hint="default" w:ascii="Times New Roman" w:hAnsi="Times New Roman" w:eastAsia="Segoe UI" w:cs="Times New Roman"/>
-          <w:i w:val="0"/>
-          <w:iCs w:val="0"/>
-          <w:caps w:val="0"/>
-          <w:color w:val="24292E"/>
-          <w:spacing w:val="0"/>
-          <w:sz w:val="36"/>
-          <w:szCs w:val="36"/>
-          <w:shd w:val="clear" w:fill="FFFFFF"/>
-        </w:rPr>
-      </w:pPr>
-      <w:r>
-        <w:rPr>
-          <w:rStyle w:val="6"/>
-          <w:rFonts w:hint="default" w:ascii="Times New Roman" w:hAnsi="Times New Roman" w:eastAsia="Segoe UI" w:cs="Times New Roman"/>
-          <w:b/>
-          <w:bCs/>
-          <w:i w:val="0"/>
-          <w:iCs w:val="0"/>
-          <w:caps w:val="0"/>
-          <w:color w:val="24292E"/>
-          <w:spacing w:val="0"/>
-          <w:sz w:val="36"/>
-          <w:szCs w:val="36"/>
-          <w:shd w:val="clear" w:fill="FFFFFF"/>
-        </w:rPr>
-        <w:t>Request</w:t>
-      </w:r>
-      <w:r>
-        <w:rPr>
-          <w:rFonts w:hint="default" w:ascii="Times New Roman" w:hAnsi="Times New Roman" w:eastAsia="Segoe UI" w:cs="Times New Roman"/>
-          <w:i w:val="0"/>
-          <w:iCs w:val="0"/>
-          <w:caps w:val="0"/>
-          <w:color w:val="24292E"/>
-          <w:spacing w:val="0"/>
-          <w:sz w:val="36"/>
-          <w:szCs w:val="36"/>
-          <w:shd w:val="clear" w:fill="FFFFFF"/>
-        </w:rPr>
-        <w:t> - PUT request </w:t>
+        <w:ind w:right="0" w:rightChars="0"/>
+        <w:rPr>
+          <w:rFonts w:hint="default" w:ascii="Times New Roman" w:hAnsi="Times New Roman" w:eastAsia="Segoe UI" w:cs="Times New Roman"/>
+          <w:i w:val="0"/>
+          <w:iCs w:val="0"/>
+          <w:caps w:val="0"/>
+          <w:color w:val="24292E"/>
+          <w:spacing w:val="0"/>
+          <w:sz w:val="36"/>
+          <w:szCs w:val="36"/>
+          <w:shd w:val="clear" w:fill="FFFFFF"/>
+        </w:rPr>
+      </w:pPr>
+      <w:r>
+        <w:rPr>
+          <w:rFonts w:hint="default" w:ascii="Times New Roman" w:hAnsi="Times New Roman" w:eastAsia="Segoe UI" w:cs="Times New Roman"/>
+          <w:i w:val="0"/>
+          <w:iCs w:val="0"/>
+          <w:caps w:val="0"/>
+          <w:color w:val="24292E"/>
+          <w:spacing w:val="0"/>
+          <w:sz w:val="36"/>
+          <w:szCs w:val="36"/>
+          <w:shd w:val="clear" w:fill="FFFFFF"/>
+          <w:lang w:val="en-IN"/>
+        </w:rPr>
+        <w:t xml:space="preserve">Ex - </w:t>
+      </w:r>
+      <w:r>
+        <w:rPr>
+          <w:rFonts w:hint="default" w:ascii="Times New Roman" w:hAnsi="Times New Roman" w:eastAsia="Segoe UI" w:cs="Times New Roman"/>
+          <w:i w:val="0"/>
+          <w:iCs w:val="0"/>
+          <w:caps w:val="0"/>
+          <w:color w:val="24292E"/>
+          <w:spacing w:val="0"/>
+          <w:sz w:val="36"/>
+          <w:szCs w:val="36"/>
+          <w:shd w:val="clear" w:fill="FFFFFF"/>
+        </w:rPr>
+        <w:t>http://127.0.0.1:8000/pizza/update/</w:t>
+      </w:r>
+      <w:r>
+        <w:rPr>
+          <w:rFonts w:hint="default" w:ascii="Times New Roman" w:hAnsi="Times New Roman" w:eastAsia="Segoe UI" w:cs="Times New Roman"/>
+          <w:i w:val="0"/>
+          <w:iCs w:val="0"/>
+          <w:caps w:val="0"/>
+          <w:color w:val="24292E"/>
+          <w:spacing w:val="0"/>
+          <w:sz w:val="36"/>
+          <w:szCs w:val="36"/>
+          <w:shd w:val="clear" w:fill="FFFFFF"/>
+          <w:lang w:val="en-IN"/>
+        </w:rPr>
+        <w:t>10</w:t>
+      </w:r>
+      <w:r>
+        <w:rPr>
+          <w:rFonts w:hint="default" w:ascii="Times New Roman" w:hAnsi="Times New Roman" w:eastAsia="Segoe UI" w:cs="Times New Roman"/>
+          <w:i w:val="0"/>
+          <w:iCs w:val="0"/>
+          <w:caps w:val="0"/>
+          <w:color w:val="24292E"/>
+          <w:spacing w:val="0"/>
+          <w:sz w:val="36"/>
+          <w:szCs w:val="36"/>
+          <w:shd w:val="clear" w:fill="FFFFFF"/>
+        </w:rPr>
+        <w:t>/</w:t>
       </w:r>
     </w:p>
     <w:p>
@@ -4349,7 +4374,7 @@
       </w:pPr>
       <w:r>
         <w:rPr>
-          <w:rStyle w:val="6"/>
+          <w:rStyle w:val="7"/>
           <w:rFonts w:hint="default" w:ascii="Times New Roman" w:hAnsi="Times New Roman" w:eastAsia="Segoe UI" w:cs="Times New Roman"/>
           <w:b/>
           <w:bCs/>
@@ -4362,94 +4387,21 @@
           <w:szCs w:val="36"/>
           <w:shd w:val="clear" w:fill="FFFFFF"/>
         </w:rPr>
-        <w:t>request data</w:t>
-      </w:r>
-      <w:r>
-        <w:rPr>
-          <w:rFonts w:hint="default" w:ascii="Times New Roman" w:hAnsi="Times New Roman" w:eastAsia="Segoe UI" w:cs="Times New Roman"/>
-          <w:i w:val="0"/>
-          <w:iCs w:val="0"/>
-          <w:caps w:val="0"/>
-          <w:color w:val="24292E"/>
-          <w:spacing w:val="0"/>
-          <w:sz w:val="36"/>
-          <w:szCs w:val="36"/>
-          <w:shd w:val="clear" w:fill="FFFFFF"/>
-        </w:rPr>
-        <w:t xml:space="preserve"> - </w:t>
-      </w:r>
-      <w:r>
-        <w:rPr>
-          <w:rFonts w:hint="default" w:ascii="Times New Roman" w:hAnsi="Times New Roman" w:eastAsia="Segoe UI" w:cs="Times New Roman"/>
-          <w:i w:val="0"/>
-          <w:iCs w:val="0"/>
-          <w:caps w:val="0"/>
-          <w:color w:val="24292E"/>
-          <w:spacing w:val="0"/>
-          <w:sz w:val="36"/>
-          <w:szCs w:val="36"/>
-          <w:shd w:val="clear" w:fill="FFFFFF"/>
-          <w:lang w:val="en-IN"/>
-        </w:rPr>
-        <w:tab/>
-      </w:r>
-      <w:r>
-        <w:rPr>
-          <w:rFonts w:hint="default" w:ascii="Times New Roman" w:hAnsi="Times New Roman" w:eastAsia="Segoe UI" w:cs="Times New Roman"/>
-          <w:i w:val="0"/>
-          <w:iCs w:val="0"/>
-          <w:caps w:val="0"/>
-          <w:color w:val="24292E"/>
-          <w:spacing w:val="0"/>
-          <w:sz w:val="36"/>
-          <w:szCs w:val="36"/>
-          <w:shd w:val="clear" w:fill="FFFFFF"/>
-          <w:lang w:val="en-IN"/>
-        </w:rPr>
-        <w:tab/>
-      </w:r>
-      <w:r>
-        <w:rPr>
-          <w:rFonts w:hint="default" w:ascii="Times New Roman" w:hAnsi="Times New Roman" w:eastAsia="Segoe UI" w:cs="Times New Roman"/>
-          <w:i w:val="0"/>
-          <w:iCs w:val="0"/>
-          <w:caps w:val="0"/>
-          <w:color w:val="24292E"/>
-          <w:spacing w:val="0"/>
-          <w:sz w:val="36"/>
-          <w:szCs w:val="36"/>
-          <w:shd w:val="clear" w:fill="FFFFFF"/>
-        </w:rPr>
-        <w:t>{"type":"square","size":"small","toppings":["cheese</w:t>
-      </w:r>
-      <w:r>
-        <w:rPr>
-          <w:rFonts w:hint="default" w:ascii="Times New Roman" w:hAnsi="Times New Roman" w:eastAsia="Segoe UI" w:cs="Times New Roman"/>
-          <w:i w:val="0"/>
-          <w:iCs w:val="0"/>
-          <w:caps w:val="0"/>
-          <w:color w:val="24292E"/>
-          <w:spacing w:val="0"/>
-          <w:sz w:val="36"/>
-          <w:szCs w:val="36"/>
-          <w:shd w:val="clear" w:fill="FFFFFF"/>
-          <w:lang w:val="en-IN"/>
-        </w:rPr>
-        <w:tab/>
-      </w:r>
-      <w:r>
-        <w:rPr>
-          <w:rFonts w:hint="default" w:ascii="Times New Roman" w:hAnsi="Times New Roman" w:eastAsia="Segoe UI" w:cs="Times New Roman"/>
-          <w:i w:val="0"/>
-          <w:iCs w:val="0"/>
-          <w:caps w:val="0"/>
-          <w:color w:val="24292E"/>
-          <w:spacing w:val="0"/>
-          <w:sz w:val="36"/>
-          <w:szCs w:val="36"/>
-          <w:shd w:val="clear" w:fill="FFFFFF"/>
-        </w:rPr>
-        <w:t>"]}</w:t>
+        <w:t>Request</w:t>
+      </w:r>
+      <w:r>
+        <w:rPr>
+          <w:rFonts w:hint="default" w:ascii="Times New Roman" w:hAnsi="Times New Roman" w:eastAsia="Segoe UI" w:cs="Times New Roman"/>
+          <w:i w:val="0"/>
+          <w:iCs w:val="0"/>
+          <w:caps w:val="0"/>
+          <w:color w:val="24292E"/>
+          <w:spacing w:val="0"/>
+          <w:sz w:val="36"/>
+          <w:szCs w:val="36"/>
+          <w:shd w:val="clear" w:fill="FFFFFF"/>
+        </w:rPr>
+        <w:t> - PUT request </w:t>
       </w:r>
     </w:p>
     <w:p>
@@ -4480,21 +4432,7 @@
       </w:pPr>
       <w:r>
         <w:rPr>
-          <w:rFonts w:hint="default" w:ascii="Times New Roman" w:hAnsi="Times New Roman" w:eastAsia="Segoe UI" w:cs="Times New Roman"/>
-          <w:i w:val="0"/>
-          <w:iCs w:val="0"/>
-          <w:caps w:val="0"/>
-          <w:color w:val="24292E"/>
-          <w:spacing w:val="0"/>
-          <w:sz w:val="36"/>
-          <w:szCs w:val="36"/>
-          <w:shd w:val="clear" w:fill="FFFFFF"/>
-        </w:rPr>
-        <w:t> </w:t>
-      </w:r>
-      <w:r>
-        <w:rPr>
-          <w:rStyle w:val="6"/>
+          <w:rStyle w:val="7"/>
           <w:rFonts w:hint="default" w:ascii="Times New Roman" w:hAnsi="Times New Roman" w:eastAsia="Segoe UI" w:cs="Times New Roman"/>
           <w:b/>
           <w:bCs/>
@@ -4507,258 +4445,94 @@
           <w:szCs w:val="36"/>
           <w:shd w:val="clear" w:fill="FFFFFF"/>
         </w:rPr>
-        <w:t>Response</w:t>
-      </w:r>
-      <w:r>
-        <w:rPr>
-          <w:rFonts w:hint="default" w:ascii="Times New Roman" w:hAnsi="Times New Roman" w:eastAsia="Segoe UI" w:cs="Times New Roman"/>
-          <w:i w:val="0"/>
-          <w:iCs w:val="0"/>
-          <w:caps w:val="0"/>
-          <w:color w:val="24292E"/>
-          <w:spacing w:val="0"/>
-          <w:sz w:val="36"/>
-          <w:szCs w:val="36"/>
-          <w:shd w:val="clear" w:fill="FFFFFF"/>
-        </w:rPr>
-        <w:t xml:space="preserve"> - {"id": 1,"toppings": [{"name": </w:t>
-      </w:r>
-      <w:r>
-        <w:rPr>
-          <w:rFonts w:hint="default" w:ascii="Times New Roman" w:hAnsi="Times New Roman" w:eastAsia="Segoe UI" w:cs="Times New Roman"/>
-          <w:i w:val="0"/>
-          <w:iCs w:val="0"/>
-          <w:caps w:val="0"/>
-          <w:color w:val="24292E"/>
-          <w:spacing w:val="0"/>
-          <w:sz w:val="36"/>
-          <w:szCs w:val="36"/>
-          <w:shd w:val="clear" w:fill="FFFFFF"/>
-          <w:lang w:val="en-IN"/>
-        </w:rPr>
-        <w:tab/>
-      </w:r>
-      <w:r>
-        <w:rPr>
-          <w:rFonts w:hint="default" w:ascii="Times New Roman" w:hAnsi="Times New Roman" w:eastAsia="Segoe UI" w:cs="Times New Roman"/>
-          <w:i w:val="0"/>
-          <w:iCs w:val="0"/>
-          <w:caps w:val="0"/>
-          <w:color w:val="24292E"/>
-          <w:spacing w:val="0"/>
-          <w:sz w:val="36"/>
-          <w:szCs w:val="36"/>
-          <w:shd w:val="clear" w:fill="FFFFFF"/>
-          <w:lang w:val="en-IN"/>
-        </w:rPr>
-        <w:tab/>
-      </w:r>
-      <w:r>
-        <w:rPr>
-          <w:rFonts w:hint="default" w:ascii="Times New Roman" w:hAnsi="Times New Roman" w:eastAsia="Segoe UI" w:cs="Times New Roman"/>
-          <w:i w:val="0"/>
-          <w:iCs w:val="0"/>
-          <w:caps w:val="0"/>
-          <w:color w:val="24292E"/>
-          <w:spacing w:val="0"/>
-          <w:sz w:val="36"/>
-          <w:szCs w:val="36"/>
-          <w:shd w:val="clear" w:fill="FFFFFF"/>
-          <w:lang w:val="en-IN"/>
-        </w:rPr>
-        <w:tab/>
-      </w:r>
-      <w:r>
-        <w:rPr>
-          <w:rFonts w:hint="default" w:ascii="Times New Roman" w:hAnsi="Times New Roman" w:eastAsia="Segoe UI" w:cs="Times New Roman"/>
-          <w:i w:val="0"/>
-          <w:iCs w:val="0"/>
-          <w:caps w:val="0"/>
-          <w:color w:val="24292E"/>
-          <w:spacing w:val="0"/>
-          <w:sz w:val="36"/>
-          <w:szCs w:val="36"/>
-          <w:shd w:val="clear" w:fill="FFFFFF"/>
-          <w:lang w:val="en-IN"/>
-        </w:rPr>
-        <w:tab/>
-      </w:r>
-      <w:r>
-        <w:rPr>
-          <w:rFonts w:hint="default" w:ascii="Times New Roman" w:hAnsi="Times New Roman" w:eastAsia="Segoe UI" w:cs="Times New Roman"/>
-          <w:i w:val="0"/>
-          <w:iCs w:val="0"/>
-          <w:caps w:val="0"/>
-          <w:color w:val="24292E"/>
-          <w:spacing w:val="0"/>
-          <w:sz w:val="36"/>
-          <w:szCs w:val="36"/>
-          <w:shd w:val="clear" w:fill="FFFFFF"/>
-          <w:lang w:val="en-IN"/>
-        </w:rPr>
-        <w:tab/>
-      </w:r>
-      <w:r>
-        <w:rPr>
-          <w:rFonts w:hint="default" w:ascii="Times New Roman" w:hAnsi="Times New Roman" w:eastAsia="Segoe UI" w:cs="Times New Roman"/>
-          <w:i w:val="0"/>
-          <w:iCs w:val="0"/>
-          <w:caps w:val="0"/>
-          <w:color w:val="24292E"/>
-          <w:spacing w:val="0"/>
-          <w:sz w:val="36"/>
-          <w:szCs w:val="36"/>
-          <w:shd w:val="clear" w:fill="FFFFFF"/>
-        </w:rPr>
-        <w:t xml:space="preserve">"cheese"}],"created_by": {"username": </w:t>
-      </w:r>
-      <w:r>
-        <w:rPr>
-          <w:rFonts w:hint="default" w:ascii="Times New Roman" w:hAnsi="Times New Roman" w:eastAsia="Segoe UI" w:cs="Times New Roman"/>
-          <w:i w:val="0"/>
-          <w:iCs w:val="0"/>
-          <w:caps w:val="0"/>
-          <w:color w:val="24292E"/>
-          <w:spacing w:val="0"/>
-          <w:sz w:val="36"/>
-          <w:szCs w:val="36"/>
-          <w:shd w:val="clear" w:fill="FFFFFF"/>
-          <w:lang w:val="en-IN"/>
-        </w:rPr>
-        <w:tab/>
-      </w:r>
-      <w:r>
-        <w:rPr>
-          <w:rFonts w:hint="default" w:ascii="Times New Roman" w:hAnsi="Times New Roman" w:eastAsia="Segoe UI" w:cs="Times New Roman"/>
-          <w:i w:val="0"/>
-          <w:iCs w:val="0"/>
-          <w:caps w:val="0"/>
-          <w:color w:val="24292E"/>
-          <w:spacing w:val="0"/>
-          <w:sz w:val="36"/>
-          <w:szCs w:val="36"/>
-          <w:shd w:val="clear" w:fill="FFFFFF"/>
-          <w:lang w:val="en-IN"/>
-        </w:rPr>
-        <w:tab/>
-      </w:r>
-      <w:r>
-        <w:rPr>
-          <w:rFonts w:hint="default" w:ascii="Times New Roman" w:hAnsi="Times New Roman" w:eastAsia="Segoe UI" w:cs="Times New Roman"/>
-          <w:i w:val="0"/>
-          <w:iCs w:val="0"/>
-          <w:caps w:val="0"/>
-          <w:color w:val="24292E"/>
-          <w:spacing w:val="0"/>
-          <w:sz w:val="36"/>
-          <w:szCs w:val="36"/>
-          <w:shd w:val="clear" w:fill="FFFFFF"/>
-          <w:lang w:val="en-IN"/>
-        </w:rPr>
-        <w:tab/>
-      </w:r>
-      <w:r>
-        <w:rPr>
-          <w:rFonts w:hint="default" w:ascii="Times New Roman" w:hAnsi="Times New Roman" w:eastAsia="Segoe UI" w:cs="Times New Roman"/>
-          <w:i w:val="0"/>
-          <w:iCs w:val="0"/>
-          <w:caps w:val="0"/>
-          <w:color w:val="24292E"/>
-          <w:spacing w:val="0"/>
-          <w:sz w:val="36"/>
-          <w:szCs w:val="36"/>
-          <w:shd w:val="clear" w:fill="FFFFFF"/>
-          <w:lang w:val="en-IN"/>
-        </w:rPr>
-        <w:tab/>
-      </w:r>
-      <w:r>
-        <w:rPr>
-          <w:rFonts w:hint="default" w:ascii="Times New Roman" w:hAnsi="Times New Roman" w:eastAsia="Segoe UI" w:cs="Times New Roman"/>
-          <w:i w:val="0"/>
-          <w:iCs w:val="0"/>
-          <w:caps w:val="0"/>
-          <w:color w:val="24292E"/>
-          <w:spacing w:val="0"/>
-          <w:sz w:val="36"/>
-          <w:szCs w:val="36"/>
-          <w:shd w:val="clear" w:fill="FFFFFF"/>
-        </w:rPr>
-        <w:t xml:space="preserve">"admin21"},"type": "square","size": </w:t>
-      </w:r>
-      <w:r>
-        <w:rPr>
-          <w:rFonts w:hint="default" w:ascii="Times New Roman" w:hAnsi="Times New Roman" w:eastAsia="Segoe UI" w:cs="Times New Roman"/>
-          <w:i w:val="0"/>
-          <w:iCs w:val="0"/>
-          <w:caps w:val="0"/>
-          <w:color w:val="24292E"/>
-          <w:spacing w:val="0"/>
-          <w:sz w:val="36"/>
-          <w:szCs w:val="36"/>
-          <w:shd w:val="clear" w:fill="FFFFFF"/>
-          <w:lang w:val="en-IN"/>
-        </w:rPr>
-        <w:tab/>
-      </w:r>
-      <w:r>
-        <w:rPr>
-          <w:rFonts w:hint="default" w:ascii="Times New Roman" w:hAnsi="Times New Roman" w:eastAsia="Segoe UI" w:cs="Times New Roman"/>
-          <w:i w:val="0"/>
-          <w:iCs w:val="0"/>
-          <w:caps w:val="0"/>
-          <w:color w:val="24292E"/>
-          <w:spacing w:val="0"/>
-          <w:sz w:val="36"/>
-          <w:szCs w:val="36"/>
-          <w:shd w:val="clear" w:fill="FFFFFF"/>
-          <w:lang w:val="en-IN"/>
-        </w:rPr>
-        <w:tab/>
-      </w:r>
-      <w:r>
-        <w:rPr>
-          <w:rFonts w:hint="default" w:ascii="Times New Roman" w:hAnsi="Times New Roman" w:eastAsia="Segoe UI" w:cs="Times New Roman"/>
-          <w:i w:val="0"/>
-          <w:iCs w:val="0"/>
-          <w:caps w:val="0"/>
-          <w:color w:val="24292E"/>
-          <w:spacing w:val="0"/>
-          <w:sz w:val="36"/>
-          <w:szCs w:val="36"/>
-          <w:shd w:val="clear" w:fill="FFFFFF"/>
-          <w:lang w:val="en-IN"/>
-        </w:rPr>
-        <w:tab/>
-      </w:r>
-      <w:r>
-        <w:rPr>
-          <w:rFonts w:hint="default" w:ascii="Times New Roman" w:hAnsi="Times New Roman" w:eastAsia="Segoe UI" w:cs="Times New Roman"/>
-          <w:i w:val="0"/>
-          <w:iCs w:val="0"/>
-          <w:caps w:val="0"/>
-          <w:color w:val="24292E"/>
-          <w:spacing w:val="0"/>
-          <w:sz w:val="36"/>
-          <w:szCs w:val="36"/>
-          <w:shd w:val="clear" w:fill="FFFFFF"/>
-          <w:lang w:val="en-IN"/>
-        </w:rPr>
-        <w:tab/>
-      </w:r>
-      <w:r>
-        <w:rPr>
-          <w:rFonts w:hint="default" w:ascii="Times New Roman" w:hAnsi="Times New Roman" w:eastAsia="Segoe UI" w:cs="Times New Roman"/>
-          <w:i w:val="0"/>
-          <w:iCs w:val="0"/>
-          <w:caps w:val="0"/>
-          <w:color w:val="24292E"/>
-          <w:spacing w:val="0"/>
-          <w:sz w:val="36"/>
-          <w:szCs w:val="36"/>
-          <w:shd w:val="clear" w:fill="FFFFFF"/>
-        </w:rPr>
-        <w:t>"small"}</w:t>
+        <w:t>request data</w:t>
+      </w:r>
+      <w:r>
+        <w:rPr>
+          <w:rFonts w:hint="default" w:ascii="Times New Roman" w:hAnsi="Times New Roman" w:eastAsia="Segoe UI" w:cs="Times New Roman"/>
+          <w:i w:val="0"/>
+          <w:iCs w:val="0"/>
+          <w:caps w:val="0"/>
+          <w:color w:val="24292E"/>
+          <w:spacing w:val="0"/>
+          <w:sz w:val="36"/>
+          <w:szCs w:val="36"/>
+          <w:shd w:val="clear" w:fill="FFFFFF"/>
+        </w:rPr>
+        <w:t xml:space="preserve"> - </w:t>
+      </w:r>
+      <w:r>
+        <w:rPr>
+          <w:rFonts w:hint="default" w:ascii="Times New Roman" w:hAnsi="Times New Roman" w:eastAsia="Segoe UI" w:cs="Times New Roman"/>
+          <w:i w:val="0"/>
+          <w:iCs w:val="0"/>
+          <w:caps w:val="0"/>
+          <w:color w:val="24292E"/>
+          <w:spacing w:val="0"/>
+          <w:sz w:val="36"/>
+          <w:szCs w:val="36"/>
+          <w:shd w:val="clear" w:fill="FFFFFF"/>
+          <w:lang w:val="en-IN"/>
+        </w:rPr>
+        <w:tab/>
+      </w:r>
+      <w:r>
+        <w:rPr>
+          <w:rFonts w:hint="default" w:ascii="Times New Roman" w:hAnsi="Times New Roman" w:eastAsia="Segoe UI" w:cs="Times New Roman"/>
+          <w:i w:val="0"/>
+          <w:iCs w:val="0"/>
+          <w:caps w:val="0"/>
+          <w:color w:val="24292E"/>
+          <w:spacing w:val="0"/>
+          <w:sz w:val="36"/>
+          <w:szCs w:val="36"/>
+          <w:shd w:val="clear" w:fill="FFFFFF"/>
+          <w:lang w:val="en-IN"/>
+        </w:rPr>
+        <w:tab/>
+      </w:r>
+      <w:r>
+        <w:rPr>
+          <w:rFonts w:hint="default" w:ascii="Times New Roman" w:hAnsi="Times New Roman" w:eastAsia="Segoe UI" w:cs="Times New Roman"/>
+          <w:i w:val="0"/>
+          <w:iCs w:val="0"/>
+          <w:caps w:val="0"/>
+          <w:color w:val="24292E"/>
+          <w:spacing w:val="0"/>
+          <w:sz w:val="36"/>
+          <w:szCs w:val="36"/>
+          <w:shd w:val="clear" w:fill="FFFFFF"/>
+        </w:rPr>
+        <w:t>{"type":"square","size":"small","toppings":["cheese</w:t>
+      </w:r>
+      <w:r>
+        <w:rPr>
+          <w:rFonts w:hint="default" w:ascii="Times New Roman" w:hAnsi="Times New Roman" w:eastAsia="Segoe UI" w:cs="Times New Roman"/>
+          <w:i w:val="0"/>
+          <w:iCs w:val="0"/>
+          <w:caps w:val="0"/>
+          <w:color w:val="24292E"/>
+          <w:spacing w:val="0"/>
+          <w:sz w:val="36"/>
+          <w:szCs w:val="36"/>
+          <w:shd w:val="clear" w:fill="FFFFFF"/>
+          <w:lang w:val="en-IN"/>
+        </w:rPr>
+        <w:tab/>
+      </w:r>
+      <w:r>
+        <w:rPr>
+          <w:rFonts w:hint="default" w:ascii="Times New Roman" w:hAnsi="Times New Roman" w:eastAsia="Segoe UI" w:cs="Times New Roman"/>
+          <w:i w:val="0"/>
+          <w:iCs w:val="0"/>
+          <w:caps w:val="0"/>
+          <w:color w:val="24292E"/>
+          <w:spacing w:val="0"/>
+          <w:sz w:val="36"/>
+          <w:szCs w:val="36"/>
+          <w:shd w:val="clear" w:fill="FFFFFF"/>
+        </w:rPr>
+        <w:t>"]}</w:t>
       </w:r>
     </w:p>
     <w:p>
@@ -4787,6 +4561,288 @@
           <w:shd w:val="clear" w:fill="FFFFFF"/>
         </w:rPr>
       </w:pPr>
+      <w:r>
+        <w:rPr>
+          <w:rFonts w:hint="default" w:ascii="Times New Roman" w:hAnsi="Times New Roman" w:eastAsia="Segoe UI" w:cs="Times New Roman"/>
+          <w:i w:val="0"/>
+          <w:iCs w:val="0"/>
+          <w:caps w:val="0"/>
+          <w:color w:val="24292E"/>
+          <w:spacing w:val="0"/>
+          <w:sz w:val="36"/>
+          <w:szCs w:val="36"/>
+          <w:shd w:val="clear" w:fill="FFFFFF"/>
+        </w:rPr>
+        <w:t> </w:t>
+      </w:r>
+      <w:r>
+        <w:rPr>
+          <w:rStyle w:val="7"/>
+          <w:rFonts w:hint="default" w:ascii="Times New Roman" w:hAnsi="Times New Roman" w:eastAsia="Segoe UI" w:cs="Times New Roman"/>
+          <w:b/>
+          <w:bCs/>
+          <w:i w:val="0"/>
+          <w:iCs w:val="0"/>
+          <w:caps w:val="0"/>
+          <w:color w:val="24292E"/>
+          <w:spacing w:val="0"/>
+          <w:sz w:val="36"/>
+          <w:szCs w:val="36"/>
+          <w:shd w:val="clear" w:fill="FFFFFF"/>
+        </w:rPr>
+        <w:t>Response</w:t>
+      </w:r>
+      <w:r>
+        <w:rPr>
+          <w:rFonts w:hint="default" w:ascii="Times New Roman" w:hAnsi="Times New Roman" w:eastAsia="Segoe UI" w:cs="Times New Roman"/>
+          <w:i w:val="0"/>
+          <w:iCs w:val="0"/>
+          <w:caps w:val="0"/>
+          <w:color w:val="24292E"/>
+          <w:spacing w:val="0"/>
+          <w:sz w:val="36"/>
+          <w:szCs w:val="36"/>
+          <w:shd w:val="clear" w:fill="FFFFFF"/>
+        </w:rPr>
+        <w:t xml:space="preserve"> - {"id": 1,"toppings": [{"name": </w:t>
+      </w:r>
+      <w:r>
+        <w:rPr>
+          <w:rFonts w:hint="default" w:ascii="Times New Roman" w:hAnsi="Times New Roman" w:eastAsia="Segoe UI" w:cs="Times New Roman"/>
+          <w:i w:val="0"/>
+          <w:iCs w:val="0"/>
+          <w:caps w:val="0"/>
+          <w:color w:val="24292E"/>
+          <w:spacing w:val="0"/>
+          <w:sz w:val="36"/>
+          <w:szCs w:val="36"/>
+          <w:shd w:val="clear" w:fill="FFFFFF"/>
+          <w:lang w:val="en-IN"/>
+        </w:rPr>
+        <w:tab/>
+      </w:r>
+      <w:r>
+        <w:rPr>
+          <w:rFonts w:hint="default" w:ascii="Times New Roman" w:hAnsi="Times New Roman" w:eastAsia="Segoe UI" w:cs="Times New Roman"/>
+          <w:i w:val="0"/>
+          <w:iCs w:val="0"/>
+          <w:caps w:val="0"/>
+          <w:color w:val="24292E"/>
+          <w:spacing w:val="0"/>
+          <w:sz w:val="36"/>
+          <w:szCs w:val="36"/>
+          <w:shd w:val="clear" w:fill="FFFFFF"/>
+          <w:lang w:val="en-IN"/>
+        </w:rPr>
+        <w:tab/>
+      </w:r>
+      <w:r>
+        <w:rPr>
+          <w:rFonts w:hint="default" w:ascii="Times New Roman" w:hAnsi="Times New Roman" w:eastAsia="Segoe UI" w:cs="Times New Roman"/>
+          <w:i w:val="0"/>
+          <w:iCs w:val="0"/>
+          <w:caps w:val="0"/>
+          <w:color w:val="24292E"/>
+          <w:spacing w:val="0"/>
+          <w:sz w:val="36"/>
+          <w:szCs w:val="36"/>
+          <w:shd w:val="clear" w:fill="FFFFFF"/>
+          <w:lang w:val="en-IN"/>
+        </w:rPr>
+        <w:tab/>
+      </w:r>
+      <w:r>
+        <w:rPr>
+          <w:rFonts w:hint="default" w:ascii="Times New Roman" w:hAnsi="Times New Roman" w:eastAsia="Segoe UI" w:cs="Times New Roman"/>
+          <w:i w:val="0"/>
+          <w:iCs w:val="0"/>
+          <w:caps w:val="0"/>
+          <w:color w:val="24292E"/>
+          <w:spacing w:val="0"/>
+          <w:sz w:val="36"/>
+          <w:szCs w:val="36"/>
+          <w:shd w:val="clear" w:fill="FFFFFF"/>
+          <w:lang w:val="en-IN"/>
+        </w:rPr>
+        <w:tab/>
+      </w:r>
+      <w:r>
+        <w:rPr>
+          <w:rFonts w:hint="default" w:ascii="Times New Roman" w:hAnsi="Times New Roman" w:eastAsia="Segoe UI" w:cs="Times New Roman"/>
+          <w:i w:val="0"/>
+          <w:iCs w:val="0"/>
+          <w:caps w:val="0"/>
+          <w:color w:val="24292E"/>
+          <w:spacing w:val="0"/>
+          <w:sz w:val="36"/>
+          <w:szCs w:val="36"/>
+          <w:shd w:val="clear" w:fill="FFFFFF"/>
+          <w:lang w:val="en-IN"/>
+        </w:rPr>
+        <w:tab/>
+      </w:r>
+      <w:r>
+        <w:rPr>
+          <w:rFonts w:hint="default" w:ascii="Times New Roman" w:hAnsi="Times New Roman" w:eastAsia="Segoe UI" w:cs="Times New Roman"/>
+          <w:i w:val="0"/>
+          <w:iCs w:val="0"/>
+          <w:caps w:val="0"/>
+          <w:color w:val="24292E"/>
+          <w:spacing w:val="0"/>
+          <w:sz w:val="36"/>
+          <w:szCs w:val="36"/>
+          <w:shd w:val="clear" w:fill="FFFFFF"/>
+        </w:rPr>
+        <w:t xml:space="preserve">"cheese"}],"created_by": {"username": </w:t>
+      </w:r>
+      <w:r>
+        <w:rPr>
+          <w:rFonts w:hint="default" w:ascii="Times New Roman" w:hAnsi="Times New Roman" w:eastAsia="Segoe UI" w:cs="Times New Roman"/>
+          <w:i w:val="0"/>
+          <w:iCs w:val="0"/>
+          <w:caps w:val="0"/>
+          <w:color w:val="24292E"/>
+          <w:spacing w:val="0"/>
+          <w:sz w:val="36"/>
+          <w:szCs w:val="36"/>
+          <w:shd w:val="clear" w:fill="FFFFFF"/>
+          <w:lang w:val="en-IN"/>
+        </w:rPr>
+        <w:tab/>
+      </w:r>
+      <w:r>
+        <w:rPr>
+          <w:rFonts w:hint="default" w:ascii="Times New Roman" w:hAnsi="Times New Roman" w:eastAsia="Segoe UI" w:cs="Times New Roman"/>
+          <w:i w:val="0"/>
+          <w:iCs w:val="0"/>
+          <w:caps w:val="0"/>
+          <w:color w:val="24292E"/>
+          <w:spacing w:val="0"/>
+          <w:sz w:val="36"/>
+          <w:szCs w:val="36"/>
+          <w:shd w:val="clear" w:fill="FFFFFF"/>
+          <w:lang w:val="en-IN"/>
+        </w:rPr>
+        <w:tab/>
+      </w:r>
+      <w:r>
+        <w:rPr>
+          <w:rFonts w:hint="default" w:ascii="Times New Roman" w:hAnsi="Times New Roman" w:eastAsia="Segoe UI" w:cs="Times New Roman"/>
+          <w:i w:val="0"/>
+          <w:iCs w:val="0"/>
+          <w:caps w:val="0"/>
+          <w:color w:val="24292E"/>
+          <w:spacing w:val="0"/>
+          <w:sz w:val="36"/>
+          <w:szCs w:val="36"/>
+          <w:shd w:val="clear" w:fill="FFFFFF"/>
+          <w:lang w:val="en-IN"/>
+        </w:rPr>
+        <w:tab/>
+      </w:r>
+      <w:r>
+        <w:rPr>
+          <w:rFonts w:hint="default" w:ascii="Times New Roman" w:hAnsi="Times New Roman" w:eastAsia="Segoe UI" w:cs="Times New Roman"/>
+          <w:i w:val="0"/>
+          <w:iCs w:val="0"/>
+          <w:caps w:val="0"/>
+          <w:color w:val="24292E"/>
+          <w:spacing w:val="0"/>
+          <w:sz w:val="36"/>
+          <w:szCs w:val="36"/>
+          <w:shd w:val="clear" w:fill="FFFFFF"/>
+          <w:lang w:val="en-IN"/>
+        </w:rPr>
+        <w:tab/>
+      </w:r>
+      <w:r>
+        <w:rPr>
+          <w:rFonts w:hint="default" w:ascii="Times New Roman" w:hAnsi="Times New Roman" w:eastAsia="Segoe UI" w:cs="Times New Roman"/>
+          <w:i w:val="0"/>
+          <w:iCs w:val="0"/>
+          <w:caps w:val="0"/>
+          <w:color w:val="24292E"/>
+          <w:spacing w:val="0"/>
+          <w:sz w:val="36"/>
+          <w:szCs w:val="36"/>
+          <w:shd w:val="clear" w:fill="FFFFFF"/>
+        </w:rPr>
+        <w:t xml:space="preserve">"admin21"},"type": "square","size": </w:t>
+      </w:r>
+      <w:r>
+        <w:rPr>
+          <w:rFonts w:hint="default" w:ascii="Times New Roman" w:hAnsi="Times New Roman" w:eastAsia="Segoe UI" w:cs="Times New Roman"/>
+          <w:i w:val="0"/>
+          <w:iCs w:val="0"/>
+          <w:caps w:val="0"/>
+          <w:color w:val="24292E"/>
+          <w:spacing w:val="0"/>
+          <w:sz w:val="36"/>
+          <w:szCs w:val="36"/>
+          <w:shd w:val="clear" w:fill="FFFFFF"/>
+          <w:lang w:val="en-IN"/>
+        </w:rPr>
+        <w:tab/>
+      </w:r>
+      <w:r>
+        <w:rPr>
+          <w:rFonts w:hint="default" w:ascii="Times New Roman" w:hAnsi="Times New Roman" w:eastAsia="Segoe UI" w:cs="Times New Roman"/>
+          <w:i w:val="0"/>
+          <w:iCs w:val="0"/>
+          <w:caps w:val="0"/>
+          <w:color w:val="24292E"/>
+          <w:spacing w:val="0"/>
+          <w:sz w:val="36"/>
+          <w:szCs w:val="36"/>
+          <w:shd w:val="clear" w:fill="FFFFFF"/>
+          <w:lang w:val="en-IN"/>
+        </w:rPr>
+        <w:tab/>
+      </w:r>
+      <w:r>
+        <w:rPr>
+          <w:rFonts w:hint="default" w:ascii="Times New Roman" w:hAnsi="Times New Roman" w:eastAsia="Segoe UI" w:cs="Times New Roman"/>
+          <w:i w:val="0"/>
+          <w:iCs w:val="0"/>
+          <w:caps w:val="0"/>
+          <w:color w:val="24292E"/>
+          <w:spacing w:val="0"/>
+          <w:sz w:val="36"/>
+          <w:szCs w:val="36"/>
+          <w:shd w:val="clear" w:fill="FFFFFF"/>
+          <w:lang w:val="en-IN"/>
+        </w:rPr>
+        <w:tab/>
+      </w:r>
+      <w:r>
+        <w:rPr>
+          <w:rFonts w:hint="default" w:ascii="Times New Roman" w:hAnsi="Times New Roman" w:eastAsia="Segoe UI" w:cs="Times New Roman"/>
+          <w:i w:val="0"/>
+          <w:iCs w:val="0"/>
+          <w:caps w:val="0"/>
+          <w:color w:val="24292E"/>
+          <w:spacing w:val="0"/>
+          <w:sz w:val="36"/>
+          <w:szCs w:val="36"/>
+          <w:shd w:val="clear" w:fill="FFFFFF"/>
+          <w:lang w:val="en-IN"/>
+        </w:rPr>
+        <w:tab/>
+      </w:r>
+      <w:r>
+        <w:rPr>
+          <w:rFonts w:hint="default" w:ascii="Times New Roman" w:hAnsi="Times New Roman" w:eastAsia="Segoe UI" w:cs="Times New Roman"/>
+          <w:i w:val="0"/>
+          <w:iCs w:val="0"/>
+          <w:caps w:val="0"/>
+          <w:color w:val="24292E"/>
+          <w:spacing w:val="0"/>
+          <w:sz w:val="36"/>
+          <w:szCs w:val="36"/>
+          <w:shd w:val="clear" w:fill="FFFFFF"/>
+        </w:rPr>
+        <w:t>"small"}</w:t>
+      </w:r>
     </w:p>
     <w:p>
       <w:pPr>
@@ -4850,6 +4906,33 @@
         <w:widowControl/>
         <w:numPr>
           <w:ilvl w:val="0"/>
+          <w:numId w:val="0"/>
+        </w:numPr>
+        <w:suppressLineNumbers w:val="0"/>
+        <w:shd w:val="clear" w:fill="FFFFFF"/>
+        <w:spacing w:before="0" w:beforeAutospacing="0" w:after="192" w:afterAutospacing="0"/>
+        <w:ind w:leftChars="0" w:right="0" w:rightChars="0" w:firstLine="720" w:firstLineChars="0"/>
+        <w:rPr>
+          <w:rFonts w:hint="default" w:ascii="Times New Roman" w:hAnsi="Times New Roman" w:eastAsia="Segoe UI" w:cs="Times New Roman"/>
+          <w:i w:val="0"/>
+          <w:iCs w:val="0"/>
+          <w:caps w:val="0"/>
+          <w:color w:val="24292E"/>
+          <w:spacing w:val="0"/>
+          <w:sz w:val="36"/>
+          <w:szCs w:val="36"/>
+          <w:shd w:val="clear" w:fill="FFFFFF"/>
+        </w:rPr>
+      </w:pPr>
+    </w:p>
+    <w:p>
+      <w:pPr>
+        <w:pStyle w:val="5"/>
+        <w:keepNext w:val="0"/>
+        <w:keepLines w:val="0"/>
+        <w:widowControl/>
+        <w:numPr>
+          <w:ilvl w:val="0"/>
           <w:numId w:val="1"/>
         </w:numPr>
         <w:suppressLineNumbers w:val="0"/>
@@ -4857,7 +4940,7 @@
         <w:spacing w:before="0" w:beforeAutospacing="0" w:after="192" w:afterAutospacing="0"/>
         <w:ind w:left="0" w:leftChars="0" w:firstLine="0" w:firstLineChars="0"/>
         <w:rPr>
-          <w:rStyle w:val="6"/>
+          <w:rStyle w:val="7"/>
           <w:rFonts w:hint="default" w:ascii="Times New Roman" w:hAnsi="Times New Roman" w:eastAsia="Segoe UI" w:cs="Times New Roman"/>
           <w:b/>
           <w:bCs/>
@@ -4887,7 +4970,7 @@
       </w:r>
       <w:r>
         <w:rPr>
-          <w:rStyle w:val="6"/>
+          <w:rStyle w:val="7"/>
           <w:rFonts w:hint="default" w:ascii="Times New Roman" w:hAnsi="Times New Roman" w:eastAsia="Segoe UI" w:cs="Times New Roman"/>
           <w:b/>
           <w:bCs/>
@@ -4945,7 +5028,7 @@
       </w:r>
       <w:r>
         <w:rPr>
-          <w:rStyle w:val="6"/>
+          <w:rStyle w:val="7"/>
           <w:rFonts w:hint="default" w:ascii="Times New Roman" w:hAnsi="Times New Roman" w:eastAsia="Segoe UI" w:cs="Times New Roman"/>
           <w:b/>
           <w:bCs/>
@@ -5088,94 +5171,61 @@
       </w:pPr>
       <w:r>
         <w:rPr>
-          <w:rStyle w:val="6"/>
-          <w:rFonts w:hint="default" w:ascii="Times New Roman" w:hAnsi="Times New Roman" w:eastAsia="Segoe UI" w:cs="Times New Roman"/>
-          <w:b/>
-          <w:bCs/>
-          <w:i w:val="0"/>
-          <w:iCs w:val="0"/>
-          <w:caps w:val="0"/>
-          <w:color w:val="24292E"/>
-          <w:spacing w:val="0"/>
-          <w:sz w:val="36"/>
-          <w:szCs w:val="36"/>
-          <w:shd w:val="clear" w:fill="FFFFFF"/>
-        </w:rPr>
-        <w:t>Request</w:t>
-      </w:r>
-      <w:r>
-        <w:rPr>
-          <w:rFonts w:hint="default" w:ascii="Times New Roman" w:hAnsi="Times New Roman" w:eastAsia="Segoe UI" w:cs="Times New Roman"/>
-          <w:i w:val="0"/>
-          <w:iCs w:val="0"/>
-          <w:caps w:val="0"/>
-          <w:color w:val="24292E"/>
-          <w:spacing w:val="0"/>
-          <w:sz w:val="36"/>
-          <w:szCs w:val="36"/>
-          <w:shd w:val="clear" w:fill="FFFFFF"/>
-        </w:rPr>
-        <w:t> - DELETE request</w:t>
-      </w:r>
-      <w:r>
-        <w:rPr>
-          <w:rFonts w:hint="default" w:ascii="Times New Roman" w:hAnsi="Times New Roman" w:eastAsia="Segoe UI" w:cs="Times New Roman"/>
-          <w:i w:val="0"/>
-          <w:iCs w:val="0"/>
-          <w:caps w:val="0"/>
-          <w:color w:val="24292E"/>
-          <w:spacing w:val="0"/>
-          <w:sz w:val="36"/>
-          <w:szCs w:val="36"/>
-          <w:shd w:val="clear" w:fill="FFFFFF"/>
-        </w:rPr>
-        <w:br w:type="textWrapping"/>
-      </w:r>
-      <w:r>
-        <w:rPr>
-          <w:rFonts w:hint="default" w:ascii="Times New Roman" w:hAnsi="Times New Roman" w:eastAsia="Segoe UI" w:cs="Times New Roman"/>
-          <w:i w:val="0"/>
-          <w:iCs w:val="0"/>
-          <w:caps w:val="0"/>
-          <w:color w:val="24292E"/>
-          <w:spacing w:val="0"/>
-          <w:sz w:val="36"/>
-          <w:szCs w:val="36"/>
-          <w:shd w:val="clear" w:fill="FFFFFF"/>
-          <w:lang w:val="en-IN"/>
-        </w:rPr>
-        <w:tab/>
-      </w:r>
-      <w:r>
-        <w:rPr>
-          <w:rStyle w:val="6"/>
-          <w:rFonts w:hint="default" w:ascii="Times New Roman" w:hAnsi="Times New Roman" w:eastAsia="Segoe UI" w:cs="Times New Roman"/>
-          <w:b/>
-          <w:bCs/>
-          <w:i w:val="0"/>
-          <w:iCs w:val="0"/>
-          <w:caps w:val="0"/>
-          <w:color w:val="24292E"/>
-          <w:spacing w:val="0"/>
-          <w:sz w:val="36"/>
-          <w:szCs w:val="36"/>
-          <w:shd w:val="clear" w:fill="FFFFFF"/>
-        </w:rPr>
-        <w:t>Response</w:t>
-      </w:r>
-      <w:r>
-        <w:rPr>
-          <w:rFonts w:hint="default" w:ascii="Times New Roman" w:hAnsi="Times New Roman" w:eastAsia="Segoe UI" w:cs="Times New Roman"/>
-          <w:i w:val="0"/>
-          <w:iCs w:val="0"/>
-          <w:caps w:val="0"/>
-          <w:color w:val="24292E"/>
-          <w:spacing w:val="0"/>
-          <w:sz w:val="36"/>
-          <w:szCs w:val="36"/>
-          <w:shd w:val="clear" w:fill="FFFFFF"/>
-        </w:rPr>
-        <w:t> - {"message": "Deleted"}</w:t>
+          <w:rFonts w:hint="default" w:ascii="Times New Roman" w:hAnsi="Times New Roman" w:eastAsia="Segoe UI" w:cs="Times New Roman"/>
+          <w:i w:val="0"/>
+          <w:iCs w:val="0"/>
+          <w:caps w:val="0"/>
+          <w:color w:val="24292E"/>
+          <w:spacing w:val="0"/>
+          <w:sz w:val="36"/>
+          <w:szCs w:val="36"/>
+          <w:shd w:val="clear" w:fill="FFFFFF"/>
+          <w:lang w:val="en-IN"/>
+        </w:rPr>
+        <w:t xml:space="preserve">Ex - </w:t>
+      </w:r>
+      <w:r>
+        <w:rPr>
+          <w:rFonts w:hint="default" w:ascii="Times New Roman" w:hAnsi="Times New Roman" w:eastAsia="Segoe UI" w:cs="Times New Roman"/>
+          <w:i w:val="0"/>
+          <w:iCs w:val="0"/>
+          <w:caps w:val="0"/>
+          <w:color w:val="24292E"/>
+          <w:spacing w:val="0"/>
+          <w:sz w:val="36"/>
+          <w:szCs w:val="36"/>
+          <w:shd w:val="clear" w:fill="FFFFFF"/>
+        </w:rPr>
+        <w:t>http://127.0.0.1:8000/pizza/update/</w:t>
+      </w:r>
+      <w:r>
+        <w:rPr>
+          <w:rFonts w:hint="default" w:ascii="Times New Roman" w:hAnsi="Times New Roman" w:eastAsia="Segoe UI" w:cs="Times New Roman"/>
+          <w:i w:val="0"/>
+          <w:iCs w:val="0"/>
+          <w:caps w:val="0"/>
+          <w:color w:val="24292E"/>
+          <w:spacing w:val="0"/>
+          <w:sz w:val="36"/>
+          <w:szCs w:val="36"/>
+          <w:shd w:val="clear" w:fill="FFFFFF"/>
+          <w:lang w:val="en-IN"/>
+        </w:rPr>
+        <w:t>10</w:t>
+      </w:r>
+      <w:r>
+        <w:rPr>
+          <w:rFonts w:hint="default" w:ascii="Times New Roman" w:hAnsi="Times New Roman" w:eastAsia="Segoe UI" w:cs="Times New Roman"/>
+          <w:i w:val="0"/>
+          <w:iCs w:val="0"/>
+          <w:caps w:val="0"/>
+          <w:color w:val="24292E"/>
+          <w:spacing w:val="0"/>
+          <w:sz w:val="36"/>
+          <w:szCs w:val="36"/>
+          <w:shd w:val="clear" w:fill="FFFFFF"/>
+        </w:rPr>
+        <w:t>/</w:t>
       </w:r>
     </w:p>
     <w:p>
@@ -5204,6 +5254,124 @@
           <w:shd w:val="clear" w:fill="FFFFFF"/>
         </w:rPr>
       </w:pPr>
+      <w:r>
+        <w:rPr>
+          <w:rStyle w:val="7"/>
+          <w:rFonts w:hint="default" w:ascii="Times New Roman" w:hAnsi="Times New Roman" w:eastAsia="Segoe UI" w:cs="Times New Roman"/>
+          <w:b/>
+          <w:bCs/>
+          <w:i w:val="0"/>
+          <w:iCs w:val="0"/>
+          <w:caps w:val="0"/>
+          <w:color w:val="24292E"/>
+          <w:spacing w:val="0"/>
+          <w:sz w:val="36"/>
+          <w:szCs w:val="36"/>
+          <w:shd w:val="clear" w:fill="FFFFFF"/>
+        </w:rPr>
+        <w:t>Request</w:t>
+      </w:r>
+      <w:r>
+        <w:rPr>
+          <w:rFonts w:hint="default" w:ascii="Times New Roman" w:hAnsi="Times New Roman" w:eastAsia="Segoe UI" w:cs="Times New Roman"/>
+          <w:i w:val="0"/>
+          <w:iCs w:val="0"/>
+          <w:caps w:val="0"/>
+          <w:color w:val="24292E"/>
+          <w:spacing w:val="0"/>
+          <w:sz w:val="36"/>
+          <w:szCs w:val="36"/>
+          <w:shd w:val="clear" w:fill="FFFFFF"/>
+        </w:rPr>
+        <w:t> - DELETE request</w:t>
+      </w:r>
+      <w:r>
+        <w:rPr>
+          <w:rFonts w:hint="default" w:ascii="Times New Roman" w:hAnsi="Times New Roman" w:eastAsia="Segoe UI" w:cs="Times New Roman"/>
+          <w:i w:val="0"/>
+          <w:iCs w:val="0"/>
+          <w:caps w:val="0"/>
+          <w:color w:val="24292E"/>
+          <w:spacing w:val="0"/>
+          <w:sz w:val="36"/>
+          <w:szCs w:val="36"/>
+          <w:shd w:val="clear" w:fill="FFFFFF"/>
+        </w:rPr>
+        <w:br w:type="textWrapping"/>
+      </w:r>
+      <w:r>
+        <w:rPr>
+          <w:rFonts w:hint="default" w:ascii="Times New Roman" w:hAnsi="Times New Roman" w:eastAsia="Segoe UI" w:cs="Times New Roman"/>
+          <w:i w:val="0"/>
+          <w:iCs w:val="0"/>
+          <w:caps w:val="0"/>
+          <w:color w:val="24292E"/>
+          <w:spacing w:val="0"/>
+          <w:sz w:val="36"/>
+          <w:szCs w:val="36"/>
+          <w:shd w:val="clear" w:fill="FFFFFF"/>
+          <w:lang w:val="en-IN"/>
+        </w:rPr>
+        <w:tab/>
+      </w:r>
+      <w:r>
+        <w:rPr>
+          <w:rStyle w:val="7"/>
+          <w:rFonts w:hint="default" w:ascii="Times New Roman" w:hAnsi="Times New Roman" w:eastAsia="Segoe UI" w:cs="Times New Roman"/>
+          <w:b/>
+          <w:bCs/>
+          <w:i w:val="0"/>
+          <w:iCs w:val="0"/>
+          <w:caps w:val="0"/>
+          <w:color w:val="24292E"/>
+          <w:spacing w:val="0"/>
+          <w:sz w:val="36"/>
+          <w:szCs w:val="36"/>
+          <w:shd w:val="clear" w:fill="FFFFFF"/>
+        </w:rPr>
+        <w:t>Response</w:t>
+      </w:r>
+      <w:r>
+        <w:rPr>
+          <w:rFonts w:hint="default" w:ascii="Times New Roman" w:hAnsi="Times New Roman" w:eastAsia="Segoe UI" w:cs="Times New Roman"/>
+          <w:i w:val="0"/>
+          <w:iCs w:val="0"/>
+          <w:caps w:val="0"/>
+          <w:color w:val="24292E"/>
+          <w:spacing w:val="0"/>
+          <w:sz w:val="36"/>
+          <w:szCs w:val="36"/>
+          <w:shd w:val="clear" w:fill="FFFFFF"/>
+        </w:rPr>
+        <w:t> - {"message": "Deleted"}</w:t>
+      </w:r>
+    </w:p>
+    <w:p>
+      <w:pPr>
+        <w:pStyle w:val="5"/>
+        <w:keepNext w:val="0"/>
+        <w:keepLines w:val="0"/>
+        <w:widowControl/>
+        <w:numPr>
+          <w:ilvl w:val="0"/>
+          <w:numId w:val="0"/>
+        </w:numPr>
+        <w:suppressLineNumbers w:val="0"/>
+        <w:shd w:val="clear" w:fill="FFFFFF"/>
+        <w:spacing w:before="0" w:beforeAutospacing="0" w:after="192" w:afterAutospacing="0"/>
+        <w:ind w:leftChars="0" w:right="0" w:rightChars="0" w:firstLine="720" w:firstLineChars="0"/>
+        <w:rPr>
+          <w:rFonts w:hint="default" w:ascii="Times New Roman" w:hAnsi="Times New Roman" w:eastAsia="Segoe UI" w:cs="Times New Roman"/>
+          <w:i w:val="0"/>
+          <w:iCs w:val="0"/>
+          <w:caps w:val="0"/>
+          <w:color w:val="24292E"/>
+          <w:spacing w:val="0"/>
+          <w:sz w:val="36"/>
+          <w:szCs w:val="36"/>
+          <w:shd w:val="clear" w:fill="FFFFFF"/>
+        </w:rPr>
+      </w:pPr>
     </w:p>
     <w:p>
       <w:pPr>
@@ -5247,7 +5415,7 @@
       </w:r>
       <w:r>
         <w:rPr>
-          <w:rStyle w:val="6"/>
+          <w:rStyle w:val="7"/>
           <w:rFonts w:hint="default" w:ascii="Times New Roman" w:hAnsi="Times New Roman" w:eastAsia="Segoe UI" w:cs="Times New Roman"/>
           <w:b/>
           <w:bCs/>
@@ -5305,7 +5473,7 @@
       </w:pPr>
       <w:r>
         <w:rPr>
-          <w:rStyle w:val="6"/>
+          <w:rStyle w:val="7"/>
           <w:rFonts w:hint="default" w:ascii="Times New Roman" w:hAnsi="Times New Roman" w:eastAsia="Segoe UI" w:cs="Times New Roman"/>
           <w:b/>
           <w:bCs/>
@@ -5448,283 +5616,47 @@
       </w:pPr>
       <w:r>
         <w:rPr>
-          <w:rStyle w:val="6"/>
-          <w:rFonts w:hint="default" w:ascii="Times New Roman" w:hAnsi="Times New Roman" w:eastAsia="Segoe UI" w:cs="Times New Roman"/>
-          <w:b/>
-          <w:bCs/>
-          <w:i w:val="0"/>
-          <w:iCs w:val="0"/>
-          <w:caps w:val="0"/>
-          <w:color w:val="24292E"/>
-          <w:spacing w:val="0"/>
-          <w:sz w:val="36"/>
-          <w:szCs w:val="36"/>
-          <w:shd w:val="clear" w:fill="FFFFFF"/>
-        </w:rPr>
-        <w:t>Request</w:t>
-      </w:r>
-      <w:r>
-        <w:rPr>
-          <w:rFonts w:hint="default" w:ascii="Times New Roman" w:hAnsi="Times New Roman" w:eastAsia="Segoe UI" w:cs="Times New Roman"/>
-          <w:i w:val="0"/>
-          <w:iCs w:val="0"/>
-          <w:caps w:val="0"/>
-          <w:color w:val="24292E"/>
-          <w:spacing w:val="0"/>
-          <w:sz w:val="36"/>
-          <w:szCs w:val="36"/>
-          <w:shd w:val="clear" w:fill="FFFFFF"/>
-        </w:rPr>
-        <w:t> - GET request</w:t>
-      </w:r>
-      <w:r>
-        <w:rPr>
-          <w:rFonts w:hint="default" w:ascii="Times New Roman" w:hAnsi="Times New Roman" w:eastAsia="Segoe UI" w:cs="Times New Roman"/>
-          <w:i w:val="0"/>
-          <w:iCs w:val="0"/>
-          <w:caps w:val="0"/>
-          <w:color w:val="24292E"/>
-          <w:spacing w:val="0"/>
-          <w:sz w:val="36"/>
-          <w:szCs w:val="36"/>
-          <w:shd w:val="clear" w:fill="FFFFFF"/>
-        </w:rPr>
-        <w:br w:type="textWrapping"/>
-      </w:r>
-      <w:r>
-        <w:rPr>
-          <w:rFonts w:hint="default" w:ascii="Times New Roman" w:hAnsi="Times New Roman" w:eastAsia="Segoe UI" w:cs="Times New Roman"/>
-          <w:i w:val="0"/>
-          <w:iCs w:val="0"/>
-          <w:caps w:val="0"/>
-          <w:color w:val="24292E"/>
-          <w:spacing w:val="0"/>
-          <w:sz w:val="36"/>
-          <w:szCs w:val="36"/>
-          <w:shd w:val="clear" w:fill="FFFFFF"/>
-          <w:lang w:val="en-IN"/>
-        </w:rPr>
-        <w:tab/>
-      </w:r>
-      <w:r>
-        <w:rPr>
-          <w:rStyle w:val="6"/>
-          <w:rFonts w:hint="default" w:ascii="Times New Roman" w:hAnsi="Times New Roman" w:eastAsia="Segoe UI" w:cs="Times New Roman"/>
-          <w:b/>
-          <w:bCs/>
-          <w:i w:val="0"/>
-          <w:iCs w:val="0"/>
-          <w:caps w:val="0"/>
-          <w:color w:val="24292E"/>
-          <w:spacing w:val="0"/>
-          <w:sz w:val="36"/>
-          <w:szCs w:val="36"/>
-          <w:shd w:val="clear" w:fill="FFFFFF"/>
-        </w:rPr>
-        <w:t>Response</w:t>
-      </w:r>
-      <w:r>
-        <w:rPr>
-          <w:rFonts w:hint="default" w:ascii="Times New Roman" w:hAnsi="Times New Roman" w:eastAsia="Segoe UI" w:cs="Times New Roman"/>
-          <w:i w:val="0"/>
-          <w:iCs w:val="0"/>
-          <w:caps w:val="0"/>
-          <w:color w:val="24292E"/>
-          <w:spacing w:val="0"/>
-          <w:sz w:val="36"/>
-          <w:szCs w:val="36"/>
-          <w:shd w:val="clear" w:fill="FFFFFF"/>
-        </w:rPr>
-        <w:t xml:space="preserve"> - [{"id": 3,"toppings": [{"name": </w:t>
-      </w:r>
-      <w:r>
-        <w:rPr>
-          <w:rFonts w:hint="default" w:ascii="Times New Roman" w:hAnsi="Times New Roman" w:eastAsia="Segoe UI" w:cs="Times New Roman"/>
-          <w:i w:val="0"/>
-          <w:iCs w:val="0"/>
-          <w:caps w:val="0"/>
-          <w:color w:val="24292E"/>
-          <w:spacing w:val="0"/>
-          <w:sz w:val="36"/>
-          <w:szCs w:val="36"/>
-          <w:shd w:val="clear" w:fill="FFFFFF"/>
-          <w:lang w:val="en-IN"/>
-        </w:rPr>
-        <w:tab/>
-      </w:r>
-      <w:r>
-        <w:rPr>
-          <w:rFonts w:hint="default" w:ascii="Times New Roman" w:hAnsi="Times New Roman" w:eastAsia="Segoe UI" w:cs="Times New Roman"/>
-          <w:i w:val="0"/>
-          <w:iCs w:val="0"/>
-          <w:caps w:val="0"/>
-          <w:color w:val="24292E"/>
-          <w:spacing w:val="0"/>
-          <w:sz w:val="36"/>
-          <w:szCs w:val="36"/>
-          <w:shd w:val="clear" w:fill="FFFFFF"/>
-          <w:lang w:val="en-IN"/>
-        </w:rPr>
-        <w:tab/>
-      </w:r>
-      <w:r>
-        <w:rPr>
-          <w:rFonts w:hint="default" w:ascii="Times New Roman" w:hAnsi="Times New Roman" w:eastAsia="Segoe UI" w:cs="Times New Roman"/>
-          <w:i w:val="0"/>
-          <w:iCs w:val="0"/>
-          <w:caps w:val="0"/>
-          <w:color w:val="24292E"/>
-          <w:spacing w:val="0"/>
-          <w:sz w:val="36"/>
-          <w:szCs w:val="36"/>
-          <w:shd w:val="clear" w:fill="FFFFFF"/>
-        </w:rPr>
-        <w:t xml:space="preserve">"cheese"},{"name": "onion"},{"name": </w:t>
-      </w:r>
-      <w:r>
-        <w:rPr>
-          <w:rFonts w:hint="default" w:ascii="Times New Roman" w:hAnsi="Times New Roman" w:eastAsia="Segoe UI" w:cs="Times New Roman"/>
-          <w:i w:val="0"/>
-          <w:iCs w:val="0"/>
-          <w:caps w:val="0"/>
-          <w:color w:val="24292E"/>
-          <w:spacing w:val="0"/>
-          <w:sz w:val="36"/>
-          <w:szCs w:val="36"/>
-          <w:shd w:val="clear" w:fill="FFFFFF"/>
-          <w:lang w:val="en-IN"/>
-        </w:rPr>
-        <w:tab/>
-      </w:r>
-      <w:r>
-        <w:rPr>
-          <w:rFonts w:hint="default" w:ascii="Times New Roman" w:hAnsi="Times New Roman" w:eastAsia="Segoe UI" w:cs="Times New Roman"/>
-          <w:i w:val="0"/>
-          <w:iCs w:val="0"/>
-          <w:caps w:val="0"/>
-          <w:color w:val="24292E"/>
-          <w:spacing w:val="0"/>
-          <w:sz w:val="36"/>
-          <w:szCs w:val="36"/>
-          <w:shd w:val="clear" w:fill="FFFFFF"/>
-        </w:rPr>
-        <w:t xml:space="preserve">"tomato"}],"created_by": {"username": </w:t>
-      </w:r>
-      <w:r>
-        <w:rPr>
-          <w:rFonts w:hint="default" w:ascii="Times New Roman" w:hAnsi="Times New Roman" w:eastAsia="Segoe UI" w:cs="Times New Roman"/>
-          <w:i w:val="0"/>
-          <w:iCs w:val="0"/>
-          <w:caps w:val="0"/>
-          <w:color w:val="24292E"/>
-          <w:spacing w:val="0"/>
-          <w:sz w:val="36"/>
-          <w:szCs w:val="36"/>
-          <w:shd w:val="clear" w:fill="FFFFFF"/>
-          <w:lang w:val="en-IN"/>
-        </w:rPr>
-        <w:tab/>
-      </w:r>
-      <w:r>
-        <w:rPr>
-          <w:rFonts w:hint="default" w:ascii="Times New Roman" w:hAnsi="Times New Roman" w:eastAsia="Segoe UI" w:cs="Times New Roman"/>
-          <w:i w:val="0"/>
-          <w:iCs w:val="0"/>
-          <w:caps w:val="0"/>
-          <w:color w:val="24292E"/>
-          <w:spacing w:val="0"/>
-          <w:sz w:val="36"/>
-          <w:szCs w:val="36"/>
-          <w:shd w:val="clear" w:fill="FFFFFF"/>
-        </w:rPr>
-        <w:t xml:space="preserve">"admin1"},"type": "regular","size": "small"}, {"id": </w:t>
-      </w:r>
-      <w:r>
-        <w:rPr>
-          <w:rFonts w:hint="default" w:ascii="Times New Roman" w:hAnsi="Times New Roman" w:eastAsia="Segoe UI" w:cs="Times New Roman"/>
-          <w:i w:val="0"/>
-          <w:iCs w:val="0"/>
-          <w:caps w:val="0"/>
-          <w:color w:val="24292E"/>
-          <w:spacing w:val="0"/>
-          <w:sz w:val="36"/>
-          <w:szCs w:val="36"/>
-          <w:shd w:val="clear" w:fill="FFFFFF"/>
-          <w:lang w:val="en-IN"/>
-        </w:rPr>
-        <w:tab/>
-      </w:r>
-      <w:r>
-        <w:rPr>
-          <w:rFonts w:hint="default" w:ascii="Times New Roman" w:hAnsi="Times New Roman" w:eastAsia="Segoe UI" w:cs="Times New Roman"/>
-          <w:i w:val="0"/>
-          <w:iCs w:val="0"/>
-          <w:caps w:val="0"/>
-          <w:color w:val="24292E"/>
-          <w:spacing w:val="0"/>
-          <w:sz w:val="36"/>
-          <w:szCs w:val="36"/>
-          <w:shd w:val="clear" w:fill="FFFFFF"/>
-        </w:rPr>
-        <w:t xml:space="preserve">9,"toppings": [{"name": "cheese"}],"created_by": </w:t>
-      </w:r>
-      <w:r>
-        <w:rPr>
-          <w:rFonts w:hint="default" w:ascii="Times New Roman" w:hAnsi="Times New Roman" w:eastAsia="Segoe UI" w:cs="Times New Roman"/>
-          <w:i w:val="0"/>
-          <w:iCs w:val="0"/>
-          <w:caps w:val="0"/>
-          <w:color w:val="24292E"/>
-          <w:spacing w:val="0"/>
-          <w:sz w:val="36"/>
-          <w:szCs w:val="36"/>
-          <w:shd w:val="clear" w:fill="FFFFFF"/>
-          <w:lang w:val="en-IN"/>
-        </w:rPr>
-        <w:tab/>
-      </w:r>
-      <w:r>
-        <w:rPr>
-          <w:rFonts w:hint="default" w:ascii="Times New Roman" w:hAnsi="Times New Roman" w:eastAsia="Segoe UI" w:cs="Times New Roman"/>
-          <w:i w:val="0"/>
-          <w:iCs w:val="0"/>
-          <w:caps w:val="0"/>
-          <w:color w:val="24292E"/>
-          <w:spacing w:val="0"/>
-          <w:sz w:val="36"/>
-          <w:szCs w:val="36"/>
-          <w:shd w:val="clear" w:fill="FFFFFF"/>
-        </w:rPr>
-        <w:t xml:space="preserve">{"username": "admin21"},"type": "regular","size": </w:t>
-      </w:r>
-      <w:r>
-        <w:rPr>
-          <w:rFonts w:hint="default" w:ascii="Times New Roman" w:hAnsi="Times New Roman" w:eastAsia="Segoe UI" w:cs="Times New Roman"/>
-          <w:i w:val="0"/>
-          <w:iCs w:val="0"/>
-          <w:caps w:val="0"/>
-          <w:color w:val="24292E"/>
-          <w:spacing w:val="0"/>
-          <w:sz w:val="36"/>
-          <w:szCs w:val="36"/>
-          <w:shd w:val="clear" w:fill="FFFFFF"/>
-          <w:lang w:val="en-IN"/>
-        </w:rPr>
-        <w:tab/>
-      </w:r>
-      <w:r>
-        <w:rPr>
-          <w:rFonts w:hint="default" w:ascii="Times New Roman" w:hAnsi="Times New Roman" w:eastAsia="Segoe UI" w:cs="Times New Roman"/>
-          <w:i w:val="0"/>
-          <w:iCs w:val="0"/>
-          <w:caps w:val="0"/>
-          <w:color w:val="24292E"/>
-          <w:spacing w:val="0"/>
-          <w:sz w:val="36"/>
-          <w:szCs w:val="36"/>
-          <w:shd w:val="clear" w:fill="FFFFFF"/>
-        </w:rPr>
-        <w:t>"small"}]</w:t>
+          <w:rFonts w:hint="default" w:ascii="Times New Roman" w:hAnsi="Times New Roman" w:eastAsia="Segoe UI" w:cs="Times New Roman"/>
+          <w:i w:val="0"/>
+          <w:iCs w:val="0"/>
+          <w:caps w:val="0"/>
+          <w:color w:val="24292E"/>
+          <w:spacing w:val="0"/>
+          <w:sz w:val="36"/>
+          <w:szCs w:val="36"/>
+          <w:shd w:val="clear" w:fill="FFFFFF"/>
+          <w:lang w:val="en-IN"/>
+        </w:rPr>
+        <w:t xml:space="preserve">Ex - </w:t>
+      </w:r>
+      <w:r>
+        <w:rPr>
+          <w:rFonts w:hint="default" w:ascii="Times New Roman" w:hAnsi="Times New Roman" w:eastAsia="Segoe UI" w:cs="Times New Roman"/>
+          <w:i w:val="0"/>
+          <w:iCs w:val="0"/>
+          <w:caps w:val="0"/>
+          <w:color w:val="24292E"/>
+          <w:spacing w:val="0"/>
+          <w:sz w:val="36"/>
+          <w:szCs w:val="36"/>
+          <w:shd w:val="clear" w:fill="FFFFFF"/>
+        </w:rPr>
+        <w:t>http://127.0.0.1:8000/pizza/filterByType/</w:t>
+      </w:r>
+      <w:r>
+        <w:rPr>
+          <w:rFonts w:hint="default" w:ascii="Times New Roman" w:hAnsi="Times New Roman" w:eastAsia="Segoe UI" w:cs="Times New Roman"/>
+          <w:i w:val="0"/>
+          <w:iCs w:val="0"/>
+          <w:caps w:val="0"/>
+          <w:color w:val="24292E"/>
+          <w:spacing w:val="0"/>
+          <w:sz w:val="36"/>
+          <w:szCs w:val="36"/>
+          <w:shd w:val="clear" w:fill="FFFFFF"/>
+          <w:lang w:val="en-IN"/>
+        </w:rPr>
+        <w:t>square/</w:t>
       </w:r>
     </w:p>
     <w:p>
@@ -5753,6 +5685,286 @@
           <w:shd w:val="clear" w:fill="FFFFFF"/>
         </w:rPr>
       </w:pPr>
+      <w:r>
+        <w:rPr>
+          <w:rStyle w:val="7"/>
+          <w:rFonts w:hint="default" w:ascii="Times New Roman" w:hAnsi="Times New Roman" w:eastAsia="Segoe UI" w:cs="Times New Roman"/>
+          <w:b/>
+          <w:bCs/>
+          <w:i w:val="0"/>
+          <w:iCs w:val="0"/>
+          <w:caps w:val="0"/>
+          <w:color w:val="24292E"/>
+          <w:spacing w:val="0"/>
+          <w:sz w:val="36"/>
+          <w:szCs w:val="36"/>
+          <w:shd w:val="clear" w:fill="FFFFFF"/>
+        </w:rPr>
+        <w:t>Request</w:t>
+      </w:r>
+      <w:r>
+        <w:rPr>
+          <w:rFonts w:hint="default" w:ascii="Times New Roman" w:hAnsi="Times New Roman" w:eastAsia="Segoe UI" w:cs="Times New Roman"/>
+          <w:i w:val="0"/>
+          <w:iCs w:val="0"/>
+          <w:caps w:val="0"/>
+          <w:color w:val="24292E"/>
+          <w:spacing w:val="0"/>
+          <w:sz w:val="36"/>
+          <w:szCs w:val="36"/>
+          <w:shd w:val="clear" w:fill="FFFFFF"/>
+        </w:rPr>
+        <w:t> - GET request</w:t>
+      </w:r>
+      <w:r>
+        <w:rPr>
+          <w:rFonts w:hint="default" w:ascii="Times New Roman" w:hAnsi="Times New Roman" w:eastAsia="Segoe UI" w:cs="Times New Roman"/>
+          <w:i w:val="0"/>
+          <w:iCs w:val="0"/>
+          <w:caps w:val="0"/>
+          <w:color w:val="24292E"/>
+          <w:spacing w:val="0"/>
+          <w:sz w:val="36"/>
+          <w:szCs w:val="36"/>
+          <w:shd w:val="clear" w:fill="FFFFFF"/>
+        </w:rPr>
+        <w:br w:type="textWrapping"/>
+      </w:r>
+      <w:r>
+        <w:rPr>
+          <w:rFonts w:hint="default" w:ascii="Times New Roman" w:hAnsi="Times New Roman" w:eastAsia="Segoe UI" w:cs="Times New Roman"/>
+          <w:i w:val="0"/>
+          <w:iCs w:val="0"/>
+          <w:caps w:val="0"/>
+          <w:color w:val="24292E"/>
+          <w:spacing w:val="0"/>
+          <w:sz w:val="36"/>
+          <w:szCs w:val="36"/>
+          <w:shd w:val="clear" w:fill="FFFFFF"/>
+          <w:lang w:val="en-IN"/>
+        </w:rPr>
+        <w:tab/>
+      </w:r>
+      <w:r>
+        <w:rPr>
+          <w:rStyle w:val="7"/>
+          <w:rFonts w:hint="default" w:ascii="Times New Roman" w:hAnsi="Times New Roman" w:eastAsia="Segoe UI" w:cs="Times New Roman"/>
+          <w:b/>
+          <w:bCs/>
+          <w:i w:val="0"/>
+          <w:iCs w:val="0"/>
+          <w:caps w:val="0"/>
+          <w:color w:val="24292E"/>
+          <w:spacing w:val="0"/>
+          <w:sz w:val="36"/>
+          <w:szCs w:val="36"/>
+          <w:shd w:val="clear" w:fill="FFFFFF"/>
+        </w:rPr>
+        <w:t>Response</w:t>
+      </w:r>
+      <w:r>
+        <w:rPr>
+          <w:rFonts w:hint="default" w:ascii="Times New Roman" w:hAnsi="Times New Roman" w:eastAsia="Segoe UI" w:cs="Times New Roman"/>
+          <w:i w:val="0"/>
+          <w:iCs w:val="0"/>
+          <w:caps w:val="0"/>
+          <w:color w:val="24292E"/>
+          <w:spacing w:val="0"/>
+          <w:sz w:val="36"/>
+          <w:szCs w:val="36"/>
+          <w:shd w:val="clear" w:fill="FFFFFF"/>
+        </w:rPr>
+        <w:t xml:space="preserve"> - [{"id": 3,"toppings": [{"name": </w:t>
+      </w:r>
+      <w:r>
+        <w:rPr>
+          <w:rFonts w:hint="default" w:ascii="Times New Roman" w:hAnsi="Times New Roman" w:eastAsia="Segoe UI" w:cs="Times New Roman"/>
+          <w:i w:val="0"/>
+          <w:iCs w:val="0"/>
+          <w:caps w:val="0"/>
+          <w:color w:val="24292E"/>
+          <w:spacing w:val="0"/>
+          <w:sz w:val="36"/>
+          <w:szCs w:val="36"/>
+          <w:shd w:val="clear" w:fill="FFFFFF"/>
+          <w:lang w:val="en-IN"/>
+        </w:rPr>
+        <w:tab/>
+      </w:r>
+      <w:r>
+        <w:rPr>
+          <w:rFonts w:hint="default" w:ascii="Times New Roman" w:hAnsi="Times New Roman" w:eastAsia="Segoe UI" w:cs="Times New Roman"/>
+          <w:i w:val="0"/>
+          <w:iCs w:val="0"/>
+          <w:caps w:val="0"/>
+          <w:color w:val="24292E"/>
+          <w:spacing w:val="0"/>
+          <w:sz w:val="36"/>
+          <w:szCs w:val="36"/>
+          <w:shd w:val="clear" w:fill="FFFFFF"/>
+          <w:lang w:val="en-IN"/>
+        </w:rPr>
+        <w:tab/>
+      </w:r>
+      <w:r>
+        <w:rPr>
+          <w:rFonts w:hint="default" w:ascii="Times New Roman" w:hAnsi="Times New Roman" w:eastAsia="Segoe UI" w:cs="Times New Roman"/>
+          <w:i w:val="0"/>
+          <w:iCs w:val="0"/>
+          <w:caps w:val="0"/>
+          <w:color w:val="24292E"/>
+          <w:spacing w:val="0"/>
+          <w:sz w:val="36"/>
+          <w:szCs w:val="36"/>
+          <w:shd w:val="clear" w:fill="FFFFFF"/>
+        </w:rPr>
+        <w:t xml:space="preserve">"cheese"},{"name": "onion"},{"name": </w:t>
+      </w:r>
+      <w:r>
+        <w:rPr>
+          <w:rFonts w:hint="default" w:ascii="Times New Roman" w:hAnsi="Times New Roman" w:eastAsia="Segoe UI" w:cs="Times New Roman"/>
+          <w:i w:val="0"/>
+          <w:iCs w:val="0"/>
+          <w:caps w:val="0"/>
+          <w:color w:val="24292E"/>
+          <w:spacing w:val="0"/>
+          <w:sz w:val="36"/>
+          <w:szCs w:val="36"/>
+          <w:shd w:val="clear" w:fill="FFFFFF"/>
+          <w:lang w:val="en-IN"/>
+        </w:rPr>
+        <w:tab/>
+      </w:r>
+      <w:r>
+        <w:rPr>
+          <w:rFonts w:hint="default" w:ascii="Times New Roman" w:hAnsi="Times New Roman" w:eastAsia="Segoe UI" w:cs="Times New Roman"/>
+          <w:i w:val="0"/>
+          <w:iCs w:val="0"/>
+          <w:caps w:val="0"/>
+          <w:color w:val="24292E"/>
+          <w:spacing w:val="0"/>
+          <w:sz w:val="36"/>
+          <w:szCs w:val="36"/>
+          <w:shd w:val="clear" w:fill="FFFFFF"/>
+        </w:rPr>
+        <w:t xml:space="preserve">"tomato"}],"created_by": {"username": </w:t>
+      </w:r>
+      <w:r>
+        <w:rPr>
+          <w:rFonts w:hint="default" w:ascii="Times New Roman" w:hAnsi="Times New Roman" w:eastAsia="Segoe UI" w:cs="Times New Roman"/>
+          <w:i w:val="0"/>
+          <w:iCs w:val="0"/>
+          <w:caps w:val="0"/>
+          <w:color w:val="24292E"/>
+          <w:spacing w:val="0"/>
+          <w:sz w:val="36"/>
+          <w:szCs w:val="36"/>
+          <w:shd w:val="clear" w:fill="FFFFFF"/>
+          <w:lang w:val="en-IN"/>
+        </w:rPr>
+        <w:tab/>
+      </w:r>
+      <w:r>
+        <w:rPr>
+          <w:rFonts w:hint="default" w:ascii="Times New Roman" w:hAnsi="Times New Roman" w:eastAsia="Segoe UI" w:cs="Times New Roman"/>
+          <w:i w:val="0"/>
+          <w:iCs w:val="0"/>
+          <w:caps w:val="0"/>
+          <w:color w:val="24292E"/>
+          <w:spacing w:val="0"/>
+          <w:sz w:val="36"/>
+          <w:szCs w:val="36"/>
+          <w:shd w:val="clear" w:fill="FFFFFF"/>
+        </w:rPr>
+        <w:t xml:space="preserve">"admin1"},"type": "regular","size": "small"}, {"id": </w:t>
+      </w:r>
+      <w:r>
+        <w:rPr>
+          <w:rFonts w:hint="default" w:ascii="Times New Roman" w:hAnsi="Times New Roman" w:eastAsia="Segoe UI" w:cs="Times New Roman"/>
+          <w:i w:val="0"/>
+          <w:iCs w:val="0"/>
+          <w:caps w:val="0"/>
+          <w:color w:val="24292E"/>
+          <w:spacing w:val="0"/>
+          <w:sz w:val="36"/>
+          <w:szCs w:val="36"/>
+          <w:shd w:val="clear" w:fill="FFFFFF"/>
+          <w:lang w:val="en-IN"/>
+        </w:rPr>
+        <w:tab/>
+      </w:r>
+      <w:r>
+        <w:rPr>
+          <w:rFonts w:hint="default" w:ascii="Times New Roman" w:hAnsi="Times New Roman" w:eastAsia="Segoe UI" w:cs="Times New Roman"/>
+          <w:i w:val="0"/>
+          <w:iCs w:val="0"/>
+          <w:caps w:val="0"/>
+          <w:color w:val="24292E"/>
+          <w:spacing w:val="0"/>
+          <w:sz w:val="36"/>
+          <w:szCs w:val="36"/>
+          <w:shd w:val="clear" w:fill="FFFFFF"/>
+        </w:rPr>
+        <w:t xml:space="preserve">9,"toppings": [{"name": "cheese"}],"created_by": </w:t>
+      </w:r>
+      <w:r>
+        <w:rPr>
+          <w:rFonts w:hint="default" w:ascii="Times New Roman" w:hAnsi="Times New Roman" w:eastAsia="Segoe UI" w:cs="Times New Roman"/>
+          <w:i w:val="0"/>
+          <w:iCs w:val="0"/>
+          <w:caps w:val="0"/>
+          <w:color w:val="24292E"/>
+          <w:spacing w:val="0"/>
+          <w:sz w:val="36"/>
+          <w:szCs w:val="36"/>
+          <w:shd w:val="clear" w:fill="FFFFFF"/>
+          <w:lang w:val="en-IN"/>
+        </w:rPr>
+        <w:tab/>
+      </w:r>
+      <w:r>
+        <w:rPr>
+          <w:rFonts w:hint="default" w:ascii="Times New Roman" w:hAnsi="Times New Roman" w:eastAsia="Segoe UI" w:cs="Times New Roman"/>
+          <w:i w:val="0"/>
+          <w:iCs w:val="0"/>
+          <w:caps w:val="0"/>
+          <w:color w:val="24292E"/>
+          <w:spacing w:val="0"/>
+          <w:sz w:val="36"/>
+          <w:szCs w:val="36"/>
+          <w:shd w:val="clear" w:fill="FFFFFF"/>
+        </w:rPr>
+        <w:t xml:space="preserve">{"username": "admin21"},"type": "regular","size": </w:t>
+      </w:r>
+      <w:r>
+        <w:rPr>
+          <w:rFonts w:hint="default" w:ascii="Times New Roman" w:hAnsi="Times New Roman" w:eastAsia="Segoe UI" w:cs="Times New Roman"/>
+          <w:i w:val="0"/>
+          <w:iCs w:val="0"/>
+          <w:caps w:val="0"/>
+          <w:color w:val="24292E"/>
+          <w:spacing w:val="0"/>
+          <w:sz w:val="36"/>
+          <w:szCs w:val="36"/>
+          <w:shd w:val="clear" w:fill="FFFFFF"/>
+          <w:lang w:val="en-IN"/>
+        </w:rPr>
+        <w:tab/>
+      </w:r>
+      <w:r>
+        <w:rPr>
+          <w:rFonts w:hint="default" w:ascii="Times New Roman" w:hAnsi="Times New Roman" w:eastAsia="Segoe UI" w:cs="Times New Roman"/>
+          <w:i w:val="0"/>
+          <w:iCs w:val="0"/>
+          <w:caps w:val="0"/>
+          <w:color w:val="24292E"/>
+          <w:spacing w:val="0"/>
+          <w:sz w:val="36"/>
+          <w:szCs w:val="36"/>
+          <w:shd w:val="clear" w:fill="FFFFFF"/>
+        </w:rPr>
+        <w:t>"small"}]</w:t>
+      </w:r>
     </w:p>
     <w:p>
       <w:pPr>
@@ -5807,6 +6019,80 @@
           <w:shd w:val="clear" w:fill="FFFFFF"/>
         </w:rPr>
       </w:pPr>
+      <w:bookmarkStart w:id="0" w:name="_GoBack"/>
+      <w:bookmarkEnd w:id="0"/>
+    </w:p>
+    <w:p>
+      <w:pPr>
+        <w:pStyle w:val="5"/>
+        <w:keepNext w:val="0"/>
+        <w:keepLines w:val="0"/>
+        <w:widowControl/>
+        <w:numPr>
+          <w:ilvl w:val="0"/>
+          <w:numId w:val="1"/>
+        </w:numPr>
+        <w:suppressLineNumbers w:val="0"/>
+        <w:shd w:val="clear" w:fill="FFFFFF"/>
+        <w:spacing w:before="0" w:beforeAutospacing="0" w:after="0" w:afterAutospacing="0"/>
+        <w:ind w:left="0" w:leftChars="0" w:firstLine="0" w:firstLineChars="0"/>
+        <w:rPr>
+          <w:rFonts w:hint="default" w:ascii="Times New Roman" w:hAnsi="Times New Roman" w:eastAsia="Segoe UI" w:cs="Times New Roman"/>
+          <w:i w:val="0"/>
+          <w:iCs w:val="0"/>
+          <w:caps w:val="0"/>
+          <w:color w:val="24292E"/>
+          <w:spacing w:val="0"/>
+          <w:sz w:val="36"/>
+          <w:szCs w:val="36"/>
+          <w:shd w:val="clear" w:fill="FFFFFF"/>
+        </w:rPr>
+      </w:pPr>
+      <w:r>
+        <w:rPr>
+          <w:rFonts w:hint="default" w:ascii="Times New Roman" w:hAnsi="Times New Roman" w:eastAsia="Segoe UI" w:cs="Times New Roman"/>
+          <w:i w:val="0"/>
+          <w:iCs w:val="0"/>
+          <w:caps w:val="0"/>
+          <w:color w:val="24292E"/>
+          <w:spacing w:val="0"/>
+          <w:sz w:val="36"/>
+          <w:szCs w:val="36"/>
+          <w:shd w:val="clear" w:fill="FFFFFF"/>
+        </w:rPr>
+        <w:t> </w:t>
+      </w:r>
+      <w:r>
+        <w:rPr>
+          <w:rStyle w:val="7"/>
+          <w:rFonts w:hint="default" w:ascii="Times New Roman" w:hAnsi="Times New Roman" w:eastAsia="Segoe UI" w:cs="Times New Roman"/>
+          <w:b/>
+          <w:bCs/>
+          <w:i w:val="0"/>
+          <w:iCs w:val="0"/>
+          <w:caps w:val="0"/>
+          <w:color w:val="24292E"/>
+          <w:spacing w:val="0"/>
+          <w:sz w:val="36"/>
+          <w:szCs w:val="36"/>
+          <w:shd w:val="clear" w:fill="FFFFFF"/>
+        </w:rPr>
+        <w:t>filter by size</w:t>
+      </w:r>
+      <w:r>
+        <w:rPr>
+          <w:rFonts w:hint="default" w:ascii="Times New Roman" w:hAnsi="Times New Roman" w:eastAsia="Segoe UI" w:cs="Times New Roman"/>
+          <w:i w:val="0"/>
+          <w:iCs w:val="0"/>
+          <w:caps w:val="0"/>
+          <w:color w:val="24292E"/>
+          <w:spacing w:val="0"/>
+          <w:sz w:val="36"/>
+          <w:szCs w:val="36"/>
+          <w:shd w:val="clear" w:fill="FFFFFF"/>
+        </w:rPr>
+        <w:t> </w:t>
+      </w:r>
     </w:p>
     <w:p>
       <w:pPr>
@@ -5820,20 +6106,122 @@
         </w:numPr>
         <w:suppressLineNumbers w:val="0"/>
         <w:shd w:val="clear" w:fill="FFFFFF"/>
-        <w:spacing w:before="0" w:beforeAutospacing="0" w:after="192" w:afterAutospacing="0"/>
-        <w:ind w:right="0" w:rightChars="0" w:firstLine="720" w:firstLineChars="0"/>
-        <w:rPr>
-          <w:rFonts w:hint="default" w:ascii="Times New Roman" w:hAnsi="Times New Roman" w:eastAsia="Segoe UI" w:cs="Times New Roman"/>
-          <w:i w:val="0"/>
-          <w:iCs w:val="0"/>
-          <w:caps w:val="0"/>
-          <w:color w:val="24292E"/>
-          <w:spacing w:val="0"/>
-          <w:sz w:val="36"/>
-          <w:szCs w:val="36"/>
-          <w:shd w:val="clear" w:fill="FFFFFF"/>
-        </w:rPr>
-      </w:pPr>
+        <w:spacing w:before="0" w:beforeAutospacing="0" w:after="0" w:afterAutospacing="0"/>
+        <w:ind w:leftChars="0" w:right="0" w:rightChars="0" w:firstLine="720" w:firstLineChars="0"/>
+        <w:rPr>
+          <w:rFonts w:hint="default" w:ascii="Times New Roman" w:hAnsi="Times New Roman" w:eastAsia="Segoe UI" w:cs="Times New Roman"/>
+          <w:i w:val="0"/>
+          <w:iCs w:val="0"/>
+          <w:caps w:val="0"/>
+          <w:spacing w:val="0"/>
+          <w:sz w:val="36"/>
+          <w:szCs w:val="36"/>
+          <w:u w:val="none"/>
+          <w:shd w:val="clear" w:fill="FFFFFF"/>
+        </w:rPr>
+      </w:pPr>
+      <w:r>
+        <w:rPr>
+          <w:rStyle w:val="7"/>
+          <w:rFonts w:hint="default" w:ascii="Times New Roman" w:hAnsi="Times New Roman" w:eastAsia="Segoe UI" w:cs="Times New Roman"/>
+          <w:b/>
+          <w:bCs/>
+          <w:i w:val="0"/>
+          <w:iCs w:val="0"/>
+          <w:caps w:val="0"/>
+          <w:color w:val="24292E"/>
+          <w:spacing w:val="0"/>
+          <w:sz w:val="36"/>
+          <w:szCs w:val="36"/>
+          <w:shd w:val="clear" w:fill="FFFFFF"/>
+        </w:rPr>
+        <w:t>endpoint</w:t>
+      </w:r>
+      <w:r>
+        <w:rPr>
+          <w:rFonts w:hint="default" w:ascii="Times New Roman" w:hAnsi="Times New Roman" w:eastAsia="Segoe UI" w:cs="Times New Roman"/>
+          <w:i w:val="0"/>
+          <w:iCs w:val="0"/>
+          <w:caps w:val="0"/>
+          <w:color w:val="24292E"/>
+          <w:spacing w:val="0"/>
+          <w:sz w:val="36"/>
+          <w:szCs w:val="36"/>
+          <w:shd w:val="clear" w:fill="FFFFFF"/>
+        </w:rPr>
+        <w:t> - </w:t>
+      </w:r>
+      <w:r>
+        <w:rPr>
+          <w:rFonts w:hint="default" w:ascii="Times New Roman" w:hAnsi="Times New Roman" w:eastAsia="Segoe UI" w:cs="Times New Roman"/>
+          <w:i w:val="0"/>
+          <w:iCs w:val="0"/>
+          <w:caps w:val="0"/>
+          <w:spacing w:val="0"/>
+          <w:sz w:val="36"/>
+          <w:szCs w:val="36"/>
+          <w:u w:val="none"/>
+          <w:shd w:val="clear" w:fill="FFFFFF"/>
+        </w:rPr>
+        <w:fldChar w:fldCharType="begin"/>
+      </w:r>
+      <w:r>
+        <w:rPr>
+          <w:rFonts w:hint="default" w:ascii="Times New Roman" w:hAnsi="Times New Roman" w:eastAsia="Segoe UI" w:cs="Times New Roman"/>
+          <w:i w:val="0"/>
+          <w:iCs w:val="0"/>
+          <w:caps w:val="0"/>
+          <w:spacing w:val="0"/>
+          <w:sz w:val="36"/>
+          <w:szCs w:val="36"/>
+          <w:u w:val="none"/>
+          <w:shd w:val="clear" w:fill="FFFFFF"/>
+        </w:rPr>
+        <w:instrText xml:space="preserve"> HYPERLINK "http://127.0.0.1:8000/pizza/filterBySize/" \l "#value##/" </w:instrText>
+      </w:r>
+      <w:r>
+        <w:rPr>
+          <w:rFonts w:hint="default" w:ascii="Times New Roman" w:hAnsi="Times New Roman" w:eastAsia="Segoe UI" w:cs="Times New Roman"/>
+          <w:i w:val="0"/>
+          <w:iCs w:val="0"/>
+          <w:caps w:val="0"/>
+          <w:spacing w:val="0"/>
+          <w:sz w:val="36"/>
+          <w:szCs w:val="36"/>
+          <w:u w:val="none"/>
+          <w:shd w:val="clear" w:fill="FFFFFF"/>
+        </w:rPr>
+        <w:fldChar w:fldCharType="separate"/>
+      </w:r>
+      <w:r>
+        <w:rPr>
+          <w:rStyle w:val="4"/>
+          <w:rFonts w:hint="default" w:ascii="Times New Roman" w:hAnsi="Times New Roman" w:eastAsia="Segoe UI" w:cs="Times New Roman"/>
+          <w:i w:val="0"/>
+          <w:iCs w:val="0"/>
+          <w:caps w:val="0"/>
+          <w:spacing w:val="0"/>
+          <w:sz w:val="36"/>
+          <w:szCs w:val="36"/>
+          <w:u w:val="none"/>
+          <w:shd w:val="clear" w:fill="FFFFFF"/>
+        </w:rPr>
+        <w:t>http://127.0.0.1:8000/pizza/filterBySize/##value##/</w:t>
+      </w:r>
+      <w:r>
+        <w:rPr>
+          <w:rFonts w:hint="default" w:ascii="Times New Roman" w:hAnsi="Times New Roman" w:eastAsia="Segoe UI" w:cs="Times New Roman"/>
+          <w:i w:val="0"/>
+          <w:iCs w:val="0"/>
+          <w:caps w:val="0"/>
+          <w:spacing w:val="0"/>
+          <w:sz w:val="36"/>
+          <w:szCs w:val="36"/>
+          <w:u w:val="none"/>
+          <w:shd w:val="clear" w:fill="FFFFFF"/>
+        </w:rPr>
+        <w:fldChar w:fldCharType="end"/>
+      </w:r>
     </w:p>
     <w:p>
       <w:pPr>
@@ -5847,17 +6235,17 @@
         </w:numPr>
         <w:suppressLineNumbers w:val="0"/>
         <w:shd w:val="clear" w:fill="FFFFFF"/>
-        <w:spacing w:before="0" w:beforeAutospacing="0" w:after="192" w:afterAutospacing="0"/>
-        <w:ind w:right="0" w:rightChars="0" w:firstLine="720" w:firstLineChars="0"/>
-        <w:rPr>
-          <w:rFonts w:hint="default" w:ascii="Times New Roman" w:hAnsi="Times New Roman" w:eastAsia="Segoe UI" w:cs="Times New Roman"/>
-          <w:i w:val="0"/>
-          <w:iCs w:val="0"/>
-          <w:caps w:val="0"/>
-          <w:color w:val="24292E"/>
-          <w:spacing w:val="0"/>
-          <w:sz w:val="36"/>
-          <w:szCs w:val="36"/>
+        <w:spacing w:before="0" w:beforeAutospacing="0" w:after="0" w:afterAutospacing="0"/>
+        <w:ind w:leftChars="0" w:right="0" w:rightChars="0" w:firstLine="720" w:firstLineChars="0"/>
+        <w:rPr>
+          <w:rFonts w:hint="default" w:ascii="Times New Roman" w:hAnsi="Times New Roman" w:eastAsia="Segoe UI" w:cs="Times New Roman"/>
+          <w:i w:val="0"/>
+          <w:iCs w:val="0"/>
+          <w:caps w:val="0"/>
+          <w:spacing w:val="0"/>
+          <w:sz w:val="36"/>
+          <w:szCs w:val="36"/>
+          <w:u w:val="none"/>
           <w:shd w:val="clear" w:fill="FFFFFF"/>
         </w:rPr>
       </w:pPr>
@@ -5874,20 +6262,65 @@
         </w:numPr>
         <w:suppressLineNumbers w:val="0"/>
         <w:shd w:val="clear" w:fill="FFFFFF"/>
-        <w:spacing w:before="0" w:beforeAutospacing="0" w:after="192" w:afterAutospacing="0"/>
-        <w:ind w:right="0" w:rightChars="0" w:firstLine="720" w:firstLineChars="0"/>
-        <w:rPr>
-          <w:rFonts w:hint="default" w:ascii="Times New Roman" w:hAnsi="Times New Roman" w:eastAsia="Segoe UI" w:cs="Times New Roman"/>
-          <w:i w:val="0"/>
-          <w:iCs w:val="0"/>
-          <w:caps w:val="0"/>
-          <w:color w:val="24292E"/>
-          <w:spacing w:val="0"/>
-          <w:sz w:val="36"/>
-          <w:szCs w:val="36"/>
-          <w:shd w:val="clear" w:fill="FFFFFF"/>
-        </w:rPr>
-      </w:pPr>
+        <w:spacing w:before="0" w:beforeAutospacing="0" w:after="0" w:afterAutospacing="0"/>
+        <w:ind w:leftChars="0" w:right="0" w:rightChars="0" w:firstLine="720" w:firstLineChars="0"/>
+        <w:rPr>
+          <w:rFonts w:hint="default" w:ascii="Times New Roman" w:hAnsi="Times New Roman" w:eastAsia="Segoe UI" w:cs="Times New Roman"/>
+          <w:i w:val="0"/>
+          <w:iCs w:val="0"/>
+          <w:caps w:val="0"/>
+          <w:spacing w:val="0"/>
+          <w:sz w:val="36"/>
+          <w:szCs w:val="36"/>
+          <w:u w:val="none"/>
+          <w:shd w:val="clear" w:fill="FFFFFF"/>
+          <w:lang w:val="en-IN"/>
+        </w:rPr>
+      </w:pPr>
+      <w:r>
+        <w:rPr>
+          <w:rFonts w:hint="default" w:ascii="Times New Roman" w:hAnsi="Times New Roman" w:eastAsia="Segoe UI" w:cs="Times New Roman"/>
+          <w:i w:val="0"/>
+          <w:iCs w:val="0"/>
+          <w:caps w:val="0"/>
+          <w:spacing w:val="0"/>
+          <w:sz w:val="36"/>
+          <w:szCs w:val="36"/>
+          <w:u w:val="none"/>
+          <w:shd w:val="clear" w:fill="FFFFFF"/>
+          <w:lang w:val="en-IN"/>
+        </w:rPr>
+        <w:t xml:space="preserve">Ex - </w:t>
+      </w:r>
+      <w:r>
+        <w:rPr>
+          <w:rFonts w:hint="default" w:ascii="Times New Roman" w:hAnsi="Times New Roman" w:eastAsia="Segoe UI" w:cs="Times New Roman"/>
+          <w:i w:val="0"/>
+          <w:iCs w:val="0"/>
+          <w:caps w:val="0"/>
+          <w:spacing w:val="0"/>
+          <w:sz w:val="36"/>
+          <w:szCs w:val="36"/>
+          <w:u w:val="none"/>
+          <w:shd w:val="clear" w:fill="FFFFFF"/>
+        </w:rPr>
+        <w:t>http://127.0.0.1:8000/pizza/filterBySize/</w:t>
+      </w:r>
+      <w:r>
+        <w:rPr>
+          <w:rFonts w:hint="default" w:ascii="Times New Roman" w:hAnsi="Times New Roman" w:eastAsia="Segoe UI" w:cs="Times New Roman"/>
+          <w:i w:val="0"/>
+          <w:iCs w:val="0"/>
+          <w:caps w:val="0"/>
+          <w:spacing w:val="0"/>
+          <w:sz w:val="36"/>
+          <w:szCs w:val="36"/>
+          <w:u w:val="none"/>
+          <w:shd w:val="clear" w:fill="FFFFFF"/>
+          <w:lang w:val="en-IN"/>
+        </w:rPr>
+        <w:t>small/</w:t>
+      </w:r>
     </w:p>
     <w:p>
       <w:pPr>
@@ -5901,17 +6334,17 @@
         </w:numPr>
         <w:suppressLineNumbers w:val="0"/>
         <w:shd w:val="clear" w:fill="FFFFFF"/>
-        <w:spacing w:before="0" w:beforeAutospacing="0" w:after="192" w:afterAutospacing="0"/>
-        <w:ind w:right="0" w:rightChars="0" w:firstLine="720" w:firstLineChars="0"/>
-        <w:rPr>
-          <w:rFonts w:hint="default" w:ascii="Times New Roman" w:hAnsi="Times New Roman" w:eastAsia="Segoe UI" w:cs="Times New Roman"/>
-          <w:i w:val="0"/>
-          <w:iCs w:val="0"/>
-          <w:caps w:val="0"/>
-          <w:color w:val="24292E"/>
-          <w:spacing w:val="0"/>
-          <w:sz w:val="36"/>
-          <w:szCs w:val="36"/>
+        <w:spacing w:before="0" w:beforeAutospacing="0" w:after="0" w:afterAutospacing="0"/>
+        <w:ind w:leftChars="0" w:right="0" w:rightChars="0" w:firstLine="720" w:firstLineChars="0"/>
+        <w:rPr>
+          <w:rFonts w:hint="default" w:ascii="Times New Roman" w:hAnsi="Times New Roman" w:eastAsia="Segoe UI" w:cs="Times New Roman"/>
+          <w:i w:val="0"/>
+          <w:iCs w:val="0"/>
+          <w:caps w:val="0"/>
+          <w:spacing w:val="0"/>
+          <w:sz w:val="36"/>
+          <w:szCs w:val="36"/>
+          <w:u w:val="none"/>
           <w:shd w:val="clear" w:fill="FFFFFF"/>
         </w:rPr>
       </w:pPr>
@@ -5928,64 +6361,22 @@
         </w:numPr>
         <w:suppressLineNumbers w:val="0"/>
         <w:shd w:val="clear" w:fill="FFFFFF"/>
-        <w:spacing w:before="0" w:beforeAutospacing="0" w:after="192" w:afterAutospacing="0"/>
-        <w:ind w:right="0" w:rightChars="0" w:firstLine="720" w:firstLineChars="0"/>
-        <w:rPr>
-          <w:rFonts w:hint="default" w:ascii="Times New Roman" w:hAnsi="Times New Roman" w:eastAsia="Segoe UI" w:cs="Times New Roman"/>
-          <w:i w:val="0"/>
-          <w:iCs w:val="0"/>
-          <w:caps w:val="0"/>
-          <w:color w:val="24292E"/>
-          <w:spacing w:val="0"/>
-          <w:sz w:val="36"/>
-          <w:szCs w:val="36"/>
-          <w:shd w:val="clear" w:fill="FFFFFF"/>
-        </w:rPr>
-      </w:pPr>
-    </w:p>
-    <w:p>
-      <w:pPr>
-        <w:pStyle w:val="5"/>
-        <w:keepNext w:val="0"/>
-        <w:keepLines w:val="0"/>
-        <w:widowControl/>
-        <w:numPr>
-          <w:ilvl w:val="0"/>
-          <w:numId w:val="1"/>
-        </w:numPr>
-        <w:suppressLineNumbers w:val="0"/>
-        <w:shd w:val="clear" w:fill="FFFFFF"/>
         <w:spacing w:before="0" w:beforeAutospacing="0" w:after="0" w:afterAutospacing="0"/>
-        <w:ind w:left="0" w:leftChars="0" w:firstLine="0" w:firstLineChars="0"/>
-        <w:rPr>
-          <w:rFonts w:hint="default" w:ascii="Times New Roman" w:hAnsi="Times New Roman" w:eastAsia="Segoe UI" w:cs="Times New Roman"/>
-          <w:i w:val="0"/>
-          <w:iCs w:val="0"/>
-          <w:caps w:val="0"/>
-          <w:color w:val="24292E"/>
-          <w:spacing w:val="0"/>
-          <w:sz w:val="36"/>
-          <w:szCs w:val="36"/>
-          <w:shd w:val="clear" w:fill="FFFFFF"/>
-        </w:rPr>
-      </w:pPr>
-      <w:r>
-        <w:rPr>
-          <w:rFonts w:hint="default" w:ascii="Times New Roman" w:hAnsi="Times New Roman" w:eastAsia="Segoe UI" w:cs="Times New Roman"/>
-          <w:i w:val="0"/>
-          <w:iCs w:val="0"/>
-          <w:caps w:val="0"/>
-          <w:color w:val="24292E"/>
-          <w:spacing w:val="0"/>
-          <w:sz w:val="36"/>
-          <w:szCs w:val="36"/>
-          <w:shd w:val="clear" w:fill="FFFFFF"/>
-        </w:rPr>
-        <w:t> </w:t>
-      </w:r>
-      <w:r>
-        <w:rPr>
-          <w:rStyle w:val="6"/>
+        <w:ind w:leftChars="0" w:right="0" w:rightChars="0" w:firstLine="720" w:firstLineChars="0"/>
+        <w:rPr>
+          <w:rFonts w:hint="default" w:ascii="Times New Roman" w:hAnsi="Times New Roman" w:eastAsia="Segoe UI" w:cs="Times New Roman"/>
+          <w:i w:val="0"/>
+          <w:iCs w:val="0"/>
+          <w:caps w:val="0"/>
+          <w:color w:val="24292E"/>
+          <w:spacing w:val="0"/>
+          <w:sz w:val="36"/>
+          <w:szCs w:val="36"/>
+        </w:rPr>
+      </w:pPr>
+      <w:r>
+        <w:rPr>
+          <w:rStyle w:val="7"/>
           <w:rFonts w:hint="default" w:ascii="Times New Roman" w:hAnsi="Times New Roman" w:eastAsia="Segoe UI" w:cs="Times New Roman"/>
           <w:b/>
           <w:bCs/>
@@ -5998,192 +6389,6 @@
           <w:szCs w:val="36"/>
           <w:shd w:val="clear" w:fill="FFFFFF"/>
         </w:rPr>
-        <w:t>filter by size</w:t>
-      </w:r>
-      <w:r>
-        <w:rPr>
-          <w:rFonts w:hint="default" w:ascii="Times New Roman" w:hAnsi="Times New Roman" w:eastAsia="Segoe UI" w:cs="Times New Roman"/>
-          <w:i w:val="0"/>
-          <w:iCs w:val="0"/>
-          <w:caps w:val="0"/>
-          <w:color w:val="24292E"/>
-          <w:spacing w:val="0"/>
-          <w:sz w:val="36"/>
-          <w:szCs w:val="36"/>
-          <w:shd w:val="clear" w:fill="FFFFFF"/>
-        </w:rPr>
-        <w:t> </w:t>
-      </w:r>
-    </w:p>
-    <w:p>
-      <w:pPr>
-        <w:pStyle w:val="5"/>
-        <w:keepNext w:val="0"/>
-        <w:keepLines w:val="0"/>
-        <w:widowControl/>
-        <w:numPr>
-          <w:ilvl w:val="0"/>
-          <w:numId w:val="0"/>
-        </w:numPr>
-        <w:suppressLineNumbers w:val="0"/>
-        <w:shd w:val="clear" w:fill="FFFFFF"/>
-        <w:spacing w:before="0" w:beforeAutospacing="0" w:after="0" w:afterAutospacing="0"/>
-        <w:ind w:leftChars="0" w:right="0" w:rightChars="0" w:firstLine="720" w:firstLineChars="0"/>
-        <w:rPr>
-          <w:rFonts w:hint="default" w:ascii="Times New Roman" w:hAnsi="Times New Roman" w:eastAsia="Segoe UI" w:cs="Times New Roman"/>
-          <w:i w:val="0"/>
-          <w:iCs w:val="0"/>
-          <w:caps w:val="0"/>
-          <w:spacing w:val="0"/>
-          <w:sz w:val="36"/>
-          <w:szCs w:val="36"/>
-          <w:u w:val="none"/>
-          <w:shd w:val="clear" w:fill="FFFFFF"/>
-        </w:rPr>
-      </w:pPr>
-      <w:r>
-        <w:rPr>
-          <w:rStyle w:val="6"/>
-          <w:rFonts w:hint="default" w:ascii="Times New Roman" w:hAnsi="Times New Roman" w:eastAsia="Segoe UI" w:cs="Times New Roman"/>
-          <w:b/>
-          <w:bCs/>
-          <w:i w:val="0"/>
-          <w:iCs w:val="0"/>
-          <w:caps w:val="0"/>
-          <w:color w:val="24292E"/>
-          <w:spacing w:val="0"/>
-          <w:sz w:val="36"/>
-          <w:szCs w:val="36"/>
-          <w:shd w:val="clear" w:fill="FFFFFF"/>
-        </w:rPr>
-        <w:t>endpoint</w:t>
-      </w:r>
-      <w:r>
-        <w:rPr>
-          <w:rFonts w:hint="default" w:ascii="Times New Roman" w:hAnsi="Times New Roman" w:eastAsia="Segoe UI" w:cs="Times New Roman"/>
-          <w:i w:val="0"/>
-          <w:iCs w:val="0"/>
-          <w:caps w:val="0"/>
-          <w:color w:val="24292E"/>
-          <w:spacing w:val="0"/>
-          <w:sz w:val="36"/>
-          <w:szCs w:val="36"/>
-          <w:shd w:val="clear" w:fill="FFFFFF"/>
-        </w:rPr>
-        <w:t> - </w:t>
-      </w:r>
-      <w:r>
-        <w:rPr>
-          <w:rFonts w:hint="default" w:ascii="Times New Roman" w:hAnsi="Times New Roman" w:eastAsia="Segoe UI" w:cs="Times New Roman"/>
-          <w:i w:val="0"/>
-          <w:iCs w:val="0"/>
-          <w:caps w:val="0"/>
-          <w:spacing w:val="0"/>
-          <w:sz w:val="36"/>
-          <w:szCs w:val="36"/>
-          <w:u w:val="none"/>
-          <w:shd w:val="clear" w:fill="FFFFFF"/>
-        </w:rPr>
-        <w:fldChar w:fldCharType="begin"/>
-      </w:r>
-      <w:r>
-        <w:rPr>
-          <w:rFonts w:hint="default" w:ascii="Times New Roman" w:hAnsi="Times New Roman" w:eastAsia="Segoe UI" w:cs="Times New Roman"/>
-          <w:i w:val="0"/>
-          <w:iCs w:val="0"/>
-          <w:caps w:val="0"/>
-          <w:spacing w:val="0"/>
-          <w:sz w:val="36"/>
-          <w:szCs w:val="36"/>
-          <w:u w:val="none"/>
-          <w:shd w:val="clear" w:fill="FFFFFF"/>
-        </w:rPr>
-        <w:instrText xml:space="preserve"> HYPERLINK "http://127.0.0.1:8000/pizza/filterBySize/" \l "#value##/" </w:instrText>
-      </w:r>
-      <w:r>
-        <w:rPr>
-          <w:rFonts w:hint="default" w:ascii="Times New Roman" w:hAnsi="Times New Roman" w:eastAsia="Segoe UI" w:cs="Times New Roman"/>
-          <w:i w:val="0"/>
-          <w:iCs w:val="0"/>
-          <w:caps w:val="0"/>
-          <w:spacing w:val="0"/>
-          <w:sz w:val="36"/>
-          <w:szCs w:val="36"/>
-          <w:u w:val="none"/>
-          <w:shd w:val="clear" w:fill="FFFFFF"/>
-        </w:rPr>
-        <w:fldChar w:fldCharType="separate"/>
-      </w:r>
-      <w:r>
-        <w:rPr>
-          <w:rStyle w:val="4"/>
-          <w:rFonts w:hint="default" w:ascii="Times New Roman" w:hAnsi="Times New Roman" w:eastAsia="Segoe UI" w:cs="Times New Roman"/>
-          <w:i w:val="0"/>
-          <w:iCs w:val="0"/>
-          <w:caps w:val="0"/>
-          <w:spacing w:val="0"/>
-          <w:sz w:val="36"/>
-          <w:szCs w:val="36"/>
-          <w:u w:val="none"/>
-          <w:shd w:val="clear" w:fill="FFFFFF"/>
-        </w:rPr>
-        <w:t>http://127.0.0.1:8000/pizza/filterBySize/##value##/</w:t>
-      </w:r>
-      <w:r>
-        <w:rPr>
-          <w:rFonts w:hint="default" w:ascii="Times New Roman" w:hAnsi="Times New Roman" w:eastAsia="Segoe UI" w:cs="Times New Roman"/>
-          <w:i w:val="0"/>
-          <w:iCs w:val="0"/>
-          <w:caps w:val="0"/>
-          <w:spacing w:val="0"/>
-          <w:sz w:val="36"/>
-          <w:szCs w:val="36"/>
-          <w:u w:val="none"/>
-          <w:shd w:val="clear" w:fill="FFFFFF"/>
-        </w:rPr>
-        <w:fldChar w:fldCharType="end"/>
-      </w:r>
-    </w:p>
-    <w:p>
-      <w:pPr>
-        <w:pStyle w:val="5"/>
-        <w:keepNext w:val="0"/>
-        <w:keepLines w:val="0"/>
-        <w:widowControl/>
-        <w:numPr>
-          <w:ilvl w:val="0"/>
-          <w:numId w:val="0"/>
-        </w:numPr>
-        <w:suppressLineNumbers w:val="0"/>
-        <w:shd w:val="clear" w:fill="FFFFFF"/>
-        <w:spacing w:before="0" w:beforeAutospacing="0" w:after="0" w:afterAutospacing="0"/>
-        <w:ind w:leftChars="0" w:right="0" w:rightChars="0" w:firstLine="720" w:firstLineChars="0"/>
-        <w:rPr>
-          <w:rFonts w:hint="default" w:ascii="Times New Roman" w:hAnsi="Times New Roman" w:eastAsia="Segoe UI" w:cs="Times New Roman"/>
-          <w:i w:val="0"/>
-          <w:iCs w:val="0"/>
-          <w:caps w:val="0"/>
-          <w:color w:val="24292E"/>
-          <w:spacing w:val="0"/>
-          <w:sz w:val="36"/>
-          <w:szCs w:val="36"/>
-        </w:rPr>
-      </w:pPr>
-      <w:r>
-        <w:rPr>
-          <w:rStyle w:val="6"/>
-          <w:rFonts w:hint="default" w:ascii="Times New Roman" w:hAnsi="Times New Roman" w:eastAsia="Segoe UI" w:cs="Times New Roman"/>
-          <w:b/>
-          <w:bCs/>
-          <w:i w:val="0"/>
-          <w:iCs w:val="0"/>
-          <w:caps w:val="0"/>
-          <w:color w:val="24292E"/>
-          <w:spacing w:val="0"/>
-          <w:sz w:val="36"/>
-          <w:szCs w:val="36"/>
-          <w:shd w:val="clear" w:fill="FFFFFF"/>
-        </w:rPr>
         <w:t>Request</w:t>
       </w:r>
       <w:r>
@@ -6231,7 +6436,7 @@
       </w:r>
       <w:r>
         <w:rPr>
-          <w:rStyle w:val="6"/>
+          <w:rStyle w:val="7"/>
           <w:rFonts w:hint="default" w:ascii="Times New Roman" w:hAnsi="Times New Roman" w:eastAsia="Segoe UI" w:cs="Times New Roman"/>
           <w:b/>
           <w:bCs/>
@@ -6635,7 +6840,7 @@
     <w:lsdException w:qFormat="1" w:unhideWhenUsed="0" w:uiPriority="0" w:semiHidden="0" w:name="Strong"/>
     <w:lsdException w:qFormat="1" w:unhideWhenUsed="0" w:uiPriority="0" w:semiHidden="0" w:name="Emphasis"/>
     <w:lsdException w:unhideWhenUsed="0" w:uiPriority="0" w:semiHidden="0" w:name="Document Map"/>
-    <w:lsdException w:unhideWhenUsed="0" w:uiPriority="0" w:semiHidden="0" w:name="Plain Text"/>
+    <w:lsdException w:qFormat="1" w:unhideWhenUsed="0" w:uiPriority="0" w:semiHidden="0" w:name="Plain Text"/>
     <w:lsdException w:unhideWhenUsed="0" w:uiPriority="0" w:semiHidden="0" w:name="E-mail Signature"/>
     <w:lsdException w:qFormat="1" w:unhideWhenUsed="0" w:uiPriority="0" w:semiHidden="0" w:name="Normal (Web)"/>
     <w:lsdException w:unhideWhenUsed="0" w:uiPriority="0" w:semiHidden="0" w:name="HTML Acronym"/>
@@ -6799,7 +7004,7 @@
     <w:qFormat/>
     <w:uiPriority w:val="0"/>
     <w:rPr>
-      <w:rFonts w:asciiTheme="minorHAnsi" w:hAnsiTheme="minorHAnsi" w:eastAsiaTheme="minorEastAsia" w:cstheme="minorBidi"/>
+      <w:rFonts w:ascii="Calibri" w:hAnsi="Calibri" w:eastAsia="SimSun" w:cs="Times New Roman"/>
       <w:lang w:val="en-US" w:eastAsia="zh-CN" w:bidi="ar-SA"/>
     </w:rPr>
   </w:style>
@@ -6848,7 +7053,17 @@
       <w:lang w:val="en-US" w:eastAsia="zh-CN" w:bidi="ar"/>
     </w:rPr>
   </w:style>
-  <w:style w:type="character" w:styleId="6">
+  <w:style w:type="paragraph" w:styleId="6">
+    <w:name w:val="Plain Text"/>
+    <w:basedOn w:val="1"/>
+    <w:qFormat/>
+    <w:uiPriority w:val="0"/>
+    <w:rPr>
+      <w:rFonts w:ascii="SimSun" w:hAnsi="Courier New" w:cs="Courier New"/>
+      <w:szCs w:val="21"/>
+    </w:rPr>
+  </w:style>
+  <w:style w:type="character" w:styleId="7">
     <w:name w:val="Strong"/>
     <w:basedOn w:val="2"/>
     <w:qFormat/>

--- a/document.docx
+++ b/document.docx
@@ -1801,7 +1801,7 @@
         <w:spacing w:before="0" w:beforeAutospacing="0" w:after="192" w:afterAutospacing="0"/>
         <w:ind w:right="0" w:rightChars="0"/>
         <w:rPr>
-          <w:rFonts w:hint="default" w:ascii="Times New Roman" w:hAnsi="Times New Roman" w:eastAsia="Segoe UI" w:cs="Times New Roman"/>
+          <w:rFonts w:hint="default" w:eastAsia="Segoe UI" w:cs="Times New Roman"/>
           <w:b/>
           <w:bCs/>
           <w:i w:val="0"/>
@@ -1848,6 +1848,106 @@
         <w:spacing w:before="0" w:beforeAutospacing="0" w:after="192" w:afterAutospacing="0"/>
         <w:ind w:right="0" w:rightChars="0"/>
         <w:rPr>
+          <w:rFonts w:hint="default" w:eastAsia="Segoe UI" w:cs="Times New Roman"/>
+          <w:b/>
+          <w:bCs/>
+          <w:i w:val="0"/>
+          <w:iCs w:val="0"/>
+          <w:caps w:val="0"/>
+          <w:color w:val="24292E"/>
+          <w:spacing w:val="0"/>
+          <w:sz w:val="36"/>
+          <w:szCs w:val="36"/>
+          <w:shd w:val="clear" w:fill="FFFFFF"/>
+          <w:lang w:val="en-IN"/>
+        </w:rPr>
+      </w:pPr>
+      <w:r>
+        <w:rPr>
+          <w:rFonts w:hint="default" w:eastAsia="Segoe UI" w:cs="Times New Roman"/>
+          <w:b/>
+          <w:bCs/>
+          <w:i w:val="0"/>
+          <w:iCs w:val="0"/>
+          <w:caps w:val="0"/>
+          <w:color w:val="24292E"/>
+          <w:spacing w:val="0"/>
+          <w:sz w:val="36"/>
+          <w:szCs w:val="36"/>
+          <w:shd w:val="clear" w:fill="FFFFFF"/>
+          <w:lang w:val="en-IN"/>
+        </w:rPr>
+        <w:t xml:space="preserve">Ex - </w:t>
+      </w:r>
+      <w:r>
+        <w:rPr>
+          <w:rFonts w:hint="default"/>
+          <w:b w:val="0"/>
+          <w:bCs w:val="0"/>
+          <w:sz w:val="36"/>
+          <w:szCs w:val="40"/>
+          <w:lang w:val="en-IN"/>
+        </w:rPr>
+        <w:drawing>
+          <wp:inline distT="0" distB="0" distL="114300" distR="114300">
+            <wp:extent cx="5481320" cy="2548890"/>
+            <wp:effectExtent l="0" t="0" r="5080" b="11430"/>
+            <wp:docPr id="1" name="Picture 1" descr="token"/>
+            <wp:cNvGraphicFramePr>
+              <a:graphicFrameLocks xmlns:a="http://schemas.openxmlformats.org/drawingml/2006/main" noChangeAspect="1"/>
+            </wp:cNvGraphicFramePr>
+            <a:graphic xmlns:a="http://schemas.openxmlformats.org/drawingml/2006/main">
+              <a:graphicData uri="http://schemas.openxmlformats.org/drawingml/2006/picture">
+                <pic:pic xmlns:pic="http://schemas.openxmlformats.org/drawingml/2006/picture">
+                  <pic:nvPicPr>
+                    <pic:cNvPr id="1" name="Picture 1" descr="token"/>
+                    <pic:cNvPicPr>
+                      <a:picLocks noChangeAspect="1"/>
+                    </pic:cNvPicPr>
+                  </pic:nvPicPr>
+                  <pic:blipFill>
+                    <a:blip r:embed="rId4"/>
+                    <a:stretch>
+                      <a:fillRect/>
+                    </a:stretch>
+                  </pic:blipFill>
+                  <pic:spPr>
+                    <a:xfrm>
+                      <a:off x="0" y="0"/>
+                      <a:ext cx="5481320" cy="2548890"/>
+                    </a:xfrm>
+                    <a:prstGeom prst="rect">
+                      <a:avLst/>
+                    </a:prstGeom>
+                    <a:noFill/>
+                    <a:ln>
+                      <a:noFill/>
+                    </a:ln>
+                  </pic:spPr>
+                </pic:pic>
+              </a:graphicData>
+            </a:graphic>
+          </wp:inline>
+        </w:drawing>
+      </w:r>
+      <w:bookmarkStart w:id="0" w:name="_GoBack"/>
+      <w:bookmarkEnd w:id="0"/>
+    </w:p>
+    <w:p>
+      <w:pPr>
+        <w:pStyle w:val="5"/>
+        <w:keepNext w:val="0"/>
+        <w:keepLines w:val="0"/>
+        <w:widowControl/>
+        <w:numPr>
+          <w:ilvl w:val="0"/>
+          <w:numId w:val="0"/>
+        </w:numPr>
+        <w:suppressLineNumbers w:val="0"/>
+        <w:shd w:val="clear" w:fill="FFFFFF"/>
+        <w:spacing w:before="0" w:beforeAutospacing="0" w:after="192" w:afterAutospacing="0"/>
+        <w:ind w:right="0" w:rightChars="0"/>
+        <w:rPr>
           <w:rFonts w:hint="default" w:ascii="Times New Roman" w:hAnsi="Times New Roman" w:eastAsia="Segoe UI" w:cs="Times New Roman"/>
           <w:i w:val="0"/>
           <w:iCs w:val="0"/>
@@ -6019,8 +6119,6 @@
           <w:shd w:val="clear" w:fill="FFFFFF"/>
         </w:rPr>
       </w:pPr>
-      <w:bookmarkStart w:id="0" w:name="_GoBack"/>
-      <w:bookmarkEnd w:id="0"/>
     </w:p>
     <w:p>
       <w:pPr>
@@ -6815,7 +6913,7 @@
     <w:lsdException w:qFormat="1" w:unhideWhenUsed="0" w:uiPriority="0" w:semiHidden="0" w:name="Title"/>
     <w:lsdException w:unhideWhenUsed="0" w:uiPriority="0" w:semiHidden="0" w:name="Closing"/>
     <w:lsdException w:unhideWhenUsed="0" w:uiPriority="0" w:semiHidden="0" w:name="Signature"/>
-    <w:lsdException w:unhideWhenUsed="0" w:uiPriority="0" w:name="Default Paragraph Font"/>
+    <w:lsdException w:qFormat="1" w:unhideWhenUsed="0" w:uiPriority="0" w:name="Default Paragraph Font"/>
     <w:lsdException w:unhideWhenUsed="0" w:uiPriority="0" w:semiHidden="0" w:name="Body Text"/>
     <w:lsdException w:unhideWhenUsed="0" w:uiPriority="0" w:semiHidden="0" w:name="Body Text Indent"/>
     <w:lsdException w:unhideWhenUsed="0" w:uiPriority="0" w:semiHidden="0" w:name="List Continue"/>
@@ -6835,7 +6933,7 @@
     <w:lsdException w:unhideWhenUsed="0" w:uiPriority="0" w:semiHidden="0" w:name="Body Text Indent 2"/>
     <w:lsdException w:unhideWhenUsed="0" w:uiPriority="0" w:semiHidden="0" w:name="Body Text Indent 3"/>
     <w:lsdException w:unhideWhenUsed="0" w:uiPriority="0" w:semiHidden="0" w:name="Block Text"/>
-    <w:lsdException w:unhideWhenUsed="0" w:uiPriority="0" w:semiHidden="0" w:name="Hyperlink"/>
+    <w:lsdException w:qFormat="1" w:unhideWhenUsed="0" w:uiPriority="0" w:semiHidden="0" w:name="Hyperlink"/>
     <w:lsdException w:unhideWhenUsed="0" w:uiPriority="0" w:semiHidden="0" w:name="FollowedHyperlink"/>
     <w:lsdException w:qFormat="1" w:unhideWhenUsed="0" w:uiPriority="0" w:semiHidden="0" w:name="Strong"/>
     <w:lsdException w:qFormat="1" w:unhideWhenUsed="0" w:uiPriority="0" w:semiHidden="0" w:name="Emphasis"/>
@@ -7011,6 +7109,7 @@
   <w:style w:type="character" w:default="1" w:styleId="2">
     <w:name w:val="Default Paragraph Font"/>
     <w:semiHidden/>
+    <w:qFormat/>
     <w:uiPriority w:val="0"/>
   </w:style>
   <w:style w:type="table" w:default="1" w:styleId="3">
@@ -7030,6 +7129,7 @@
   <w:style w:type="character" w:styleId="4">
     <w:name w:val="Hyperlink"/>
     <w:basedOn w:val="2"/>
+    <w:qFormat/>
     <w:uiPriority w:val="0"/>
     <w:rPr>
       <w:color w:val="0000FF"/>
